--- a/Info/Zulphier_Revison1.docx
+++ b/Info/Zulphier_Revison1.docx
@@ -5,7 +5,10 @@
     <w:sdt>
       <w:sdtPr>
         <w:rPr>
+          <w:rFonts w:eastAsiaTheme="minorHAnsi"/>
           <w:color w:val="4472C4" w:themeColor="accent1"/>
+          <w:kern w:val="2"/>
+          <w14:ligatures w14:val="standardContextual"/>
         </w:rPr>
         <w:id w:val="1487752357"/>
         <w:docPartObj>
@@ -15,10 +18,7 @@
       </w:sdtPr>
       <w:sdtEndPr>
         <w:rPr>
-          <w:rFonts w:eastAsiaTheme="minorHAnsi"/>
           <w:color w:val="auto"/>
-          <w:kern w:val="2"/>
-          <w14:ligatures w14:val="standardContextual"/>
         </w:rPr>
       </w:sdtEndPr>
       <w:sdtContent>
@@ -52,7 +52,7 @@
                         <pic:cNvPicPr/>
                       </pic:nvPicPr>
                       <pic:blipFill>
-                        <a:blip r:embed="rId5" cstate="print">
+                        <a:blip r:embed="rId7" cstate="print">
                           <a:duotone>
                             <a:schemeClr val="accent1">
                               <a:shade val="45000"/>
@@ -161,6 +161,7 @@
             <w:dataBinding w:prefixMappings="xmlns:ns0='http://purl.org/dc/elements/1.1/' xmlns:ns1='http://schemas.openxmlformats.org/package/2006/metadata/core-properties' " w:xpath="/ns1:coreProperties[1]/ns0:subject[1]" w:storeItemID="{6C3C8BC8-F283-45AE-878A-BAB7291924A1}"/>
             <w:text/>
           </w:sdtPr>
+          <w:sdtEndPr/>
           <w:sdtContent>
             <w:p>
               <w:pPr>
@@ -275,6 +276,7 @@
                                     <w:calendar w:val="gregorian"/>
                                   </w:date>
                                 </w:sdtPr>
+                                <w:sdtEndPr/>
                                 <w:sdtContent>
                                   <w:p>
                                     <w:pPr>
@@ -321,6 +323,7 @@
                                     <w:dataBinding w:prefixMappings="xmlns:ns0='http://schemas.openxmlformats.org/officeDocument/2006/extended-properties' " w:xpath="/ns0:Properties[1]/ns0:Company[1]" w:storeItemID="{6668398D-A668-4E3E-A5EB-62B293D839F1}"/>
                                     <w:text/>
                                   </w:sdtPr>
+                                  <w:sdtEndPr/>
                                   <w:sdtContent>
                                     <w:r>
                                       <w:rPr>
@@ -352,6 +355,7 @@
                                     <w:dataBinding w:prefixMappings="xmlns:ns0='http://schemas.microsoft.com/office/2006/coverPageProps' " w:xpath="/ns0:CoverPageProperties[1]/ns0:CompanyAddress[1]" w:storeItemID="{55AF091B-3C7A-41E3-B477-F2FDAA23CFDA}"/>
                                     <w:text/>
                                   </w:sdtPr>
+                                  <w:sdtEndPr/>
                                   <w:sdtContent>
                                     <w:r>
                                       <w:rPr>
@@ -410,6 +414,7 @@
                               <w:calendar w:val="gregorian"/>
                             </w:date>
                           </w:sdtPr>
+                          <w:sdtEndPr/>
                           <w:sdtContent>
                             <w:p>
                               <w:pPr>
@@ -456,6 +461,7 @@
                               <w:dataBinding w:prefixMappings="xmlns:ns0='http://schemas.openxmlformats.org/officeDocument/2006/extended-properties' " w:xpath="/ns0:Properties[1]/ns0:Company[1]" w:storeItemID="{6668398D-A668-4E3E-A5EB-62B293D839F1}"/>
                               <w:text/>
                             </w:sdtPr>
+                            <w:sdtEndPr/>
                             <w:sdtContent>
                               <w:r>
                                 <w:rPr>
@@ -487,6 +493,7 @@
                               <w:dataBinding w:prefixMappings="xmlns:ns0='http://schemas.microsoft.com/office/2006/coverPageProps' " w:xpath="/ns0:CoverPageProperties[1]/ns0:CompanyAddress[1]" w:storeItemID="{55AF091B-3C7A-41E3-B477-F2FDAA23CFDA}"/>
                               <w:text/>
                             </w:sdtPr>
+                            <w:sdtEndPr/>
                             <w:sdtContent>
                               <w:r>
                                 <w:rPr>
@@ -526,7 +533,7 @@
                         <pic:cNvPicPr/>
                       </pic:nvPicPr>
                       <pic:blipFill>
-                        <a:blip r:embed="rId6" cstate="print">
+                        <a:blip r:embed="rId8" cstate="print">
                           <a:duotone>
                             <a:schemeClr val="accent1">
                               <a:shade val="45000"/>
@@ -562,6 +569,9 @@
         </w:p>
         <w:p>
           <w:r>
+            <w:rPr>
+              <w:noProof/>
+            </w:rPr>
             <mc:AlternateContent>
               <mc:Choice Requires="am3d">
                 <w:drawing>
@@ -580,11 +590,11 @@
                     <wp:cNvGraphicFramePr/>
                     <a:graphic xmlns:a="http://schemas.openxmlformats.org/drawingml/2006/main">
                       <a:graphicData uri="http://schemas.microsoft.com/office/drawing/2017/model3d">
-                        <am3d:model3d r:embed="rId7">
+                        <am3d:model3d r:embed="rId9">
                           <am3d:spPr>
                             <a:xfrm>
                               <a:off x="0" y="0"/>
-                              <a:ext cx="1827530" cy="2386965"/>
+                              <a:ext cx="1827854" cy="2387569"/>
                             </a:xfrm>
                             <a:prstGeom prst="rect">
                               <a:avLst/>
@@ -617,7 +627,7 @@
                             <am3d:postTrans dx="0" dy="0" dz="0"/>
                           </am3d:trans>
                           <am3d:raster rName="Office3DRenderer" rVer="16.0.8326">
-                            <am3d:blip r:embed="rId8"/>
+                            <am3d:blip r:embed="rId10"/>
                           </am3d:raster>
                           <am3d:winViewport/>
                           <am3d:ambientLight>
@@ -686,7 +696,7 @@
                             </pic:cNvPicPr>
                           </pic:nvPicPr>
                           <pic:blipFill>
-                            <a:blip r:embed="rId8"/>
+                            <a:blip r:embed="rId10"/>
                             <a:stretch>
                               <a:fillRect/>
                             </a:stretch>
@@ -787,6 +797,134 @@
         <w:t>town of people to conquer and purify the dark dungeon in the center of the map. To do this, the player must create a large town and send people to collect resources to allow them to suit up and fight the monsters within the dungeon.</w:t>
       </w:r>
     </w:p>
+    <w:p>
+      <w:r>
+        <w:br w:type="page"/>
+      </w:r>
+    </w:p>
+    <w:p>
+      <w:pPr>
+        <w:pStyle w:val="Title"/>
+        <w:pBdr>
+          <w:bottom w:val="single" w:sz="6" w:space="1" w:color="auto"/>
+        </w:pBdr>
+      </w:pPr>
+      <w:r>
+        <w:lastRenderedPageBreak/>
+        <w:t>Contents</w:t>
+      </w:r>
+    </w:p>
+    <w:p/>
+    <w:p>
+      <w:pPr>
+        <w:pStyle w:val="ListParagraph"/>
+        <w:numPr>
+          <w:ilvl w:val="0"/>
+          <w:numId w:val="1"/>
+        </w:numPr>
+      </w:pPr>
+      <w:r>
+        <w:t>About this game</w:t>
+      </w:r>
+    </w:p>
+    <w:p>
+      <w:pPr>
+        <w:pStyle w:val="ListParagraph"/>
+        <w:numPr>
+          <w:ilvl w:val="0"/>
+          <w:numId w:val="1"/>
+        </w:numPr>
+      </w:pPr>
+      <w:r>
+        <w:t>Story</w:t>
+      </w:r>
+    </w:p>
+    <w:p>
+      <w:pPr>
+        <w:pStyle w:val="ListParagraph"/>
+        <w:numPr>
+          <w:ilvl w:val="1"/>
+          <w:numId w:val="1"/>
+        </w:numPr>
+      </w:pPr>
+      <w:r>
+        <w:t>Premise</w:t>
+      </w:r>
+    </w:p>
+    <w:p>
+      <w:pPr>
+        <w:pStyle w:val="ListParagraph"/>
+        <w:numPr>
+          <w:ilvl w:val="1"/>
+          <w:numId w:val="1"/>
+        </w:numPr>
+      </w:pPr>
+      <w:r>
+        <w:t>World</w:t>
+      </w:r>
+    </w:p>
+    <w:p>
+      <w:pPr>
+        <w:pStyle w:val="ListParagraph"/>
+        <w:numPr>
+          <w:ilvl w:val="1"/>
+          <w:numId w:val="1"/>
+        </w:numPr>
+      </w:pPr>
+      <w:r>
+        <w:t>Nations</w:t>
+      </w:r>
+    </w:p>
+    <w:p>
+      <w:pPr>
+        <w:pStyle w:val="ListParagraph"/>
+        <w:numPr>
+          <w:ilvl w:val="0"/>
+          <w:numId w:val="1"/>
+        </w:numPr>
+      </w:pPr>
+      <w:proofErr w:type="spellStart"/>
+      <w:r>
+        <w:t>Gamplay</w:t>
+      </w:r>
+      <w:proofErr w:type="spellEnd"/>
+    </w:p>
+    <w:p>
+      <w:pPr>
+        <w:pStyle w:val="ListParagraph"/>
+        <w:numPr>
+          <w:ilvl w:val="1"/>
+          <w:numId w:val="1"/>
+        </w:numPr>
+      </w:pPr>
+      <w:r>
+        <w:t>Goals</w:t>
+      </w:r>
+    </w:p>
+    <w:p>
+      <w:pPr>
+        <w:pStyle w:val="ListParagraph"/>
+        <w:numPr>
+          <w:ilvl w:val="1"/>
+          <w:numId w:val="1"/>
+        </w:numPr>
+      </w:pPr>
+      <w:r>
+        <w:t>Tiles</w:t>
+      </w:r>
+    </w:p>
+    <w:p>
+      <w:pPr>
+        <w:pStyle w:val="ListParagraph"/>
+        <w:numPr>
+          <w:ilvl w:val="1"/>
+          <w:numId w:val="1"/>
+        </w:numPr>
+      </w:pPr>
+      <w:r>
+        <w:t>Buildings</w:t>
+      </w:r>
+    </w:p>
     <w:sectPr>
       <w:pgSz w:w="12240" w:h="15840"/>
       <w:pgMar w:top="1440" w:right="1440" w:bottom="1440" w:left="1440" w:header="720" w:footer="720" w:gutter="0"/>
@@ -797,6 +935,127 @@
     </w:sectPr>
   </w:body>
 </w:document>
+</file>
+
+<file path=word/numbering.xml><?xml version="1.0" encoding="utf-8"?>
+<w:numbering xmlns:wpc="http://schemas.microsoft.com/office/word/2010/wordprocessingCanvas" xmlns:cx="http://schemas.microsoft.com/office/drawing/2014/chartex" xmlns:cx1="http://schemas.microsoft.com/office/drawing/2015/9/8/chartex" xmlns:cx2="http://schemas.microsoft.com/office/drawing/2015/10/21/chartex" xmlns:cx3="http://schemas.microsoft.com/office/drawing/2016/5/9/chartex" xmlns:cx4="http://schemas.microsoft.com/office/drawing/2016/5/10/chartex" xmlns:cx5="http://schemas.microsoft.com/office/drawing/2016/5/11/chartex" xmlns:cx6="http://schemas.microsoft.com/office/drawing/2016/5/12/chartex" xmlns:cx7="http://schemas.microsoft.com/office/drawing/2016/5/13/chartex" xmlns:cx8="http://schemas.microsoft.com/office/drawing/2016/5/14/chartex" xmlns:mc="http://schemas.openxmlformats.org/markup-compatibility/2006" xmlns:aink="http://schemas.microsoft.com/office/drawing/2016/ink" xmlns:am3d="http://schemas.microsoft.com/office/drawing/2017/model3d" xmlns:o="urn:schemas-microsoft-com:office:office" xmlns:oel="http://schemas.microsoft.com/office/2019/extlst" xmlns:r="http://schemas.openxmlformats.org/officeDocument/2006/relationships" xmlns:m="http://schemas.openxmlformats.org/officeDocument/2006/math" xmlns:v="urn:schemas-microsoft-com:vml" xmlns:wp14="http://schemas.microsoft.com/office/word/2010/wordprocessingDrawing" xmlns:wp="http://schemas.openxmlformats.org/drawingml/2006/wordprocessingDrawing" xmlns:w10="urn:schemas-microsoft-com:office:word" xmlns:w="http://schemas.openxmlformats.org/wordprocessingml/2006/main" xmlns:w14="http://schemas.microsoft.com/office/word/2010/wordml" xmlns:w15="http://schemas.microsoft.com/office/word/2012/wordml" xmlns:w16cex="http://schemas.microsoft.com/office/word/2018/wordml/cex" xmlns:w16cid="http://schemas.microsoft.com/office/word/2016/wordml/cid" xmlns:w16="http://schemas.microsoft.com/office/word/2018/wordml" xmlns:w16du="http://schemas.microsoft.com/office/word/2023/wordml/word16du" xmlns:w16sdtdh="http://schemas.microsoft.com/office/word/2020/wordml/sdtdatahash" xmlns:w16se="http://schemas.microsoft.com/office/word/2015/wordml/symex" xmlns:wpg="http://schemas.microsoft.com/office/word/2010/wordprocessingGroup" xmlns:wpi="http://schemas.microsoft.com/office/word/2010/wordprocessingInk" xmlns:wne="http://schemas.microsoft.com/office/word/2006/wordml" xmlns:wps="http://schemas.microsoft.com/office/word/2010/wordprocessingShape" mc:Ignorable="w14 w15 w16se w16cid w16 w16cex w16sdtdh wp14">
+  <w:abstractNum w:abstractNumId="0" w15:restartNumberingAfterBreak="0">
+    <w:nsid w:val="7A862B14"/>
+    <w:multiLevelType w:val="hybridMultilevel"/>
+    <w:tmpl w:val="B4ACA12A"/>
+    <w:lvl w:ilvl="0" w:tplc="04090001">
+      <w:start w:val="1"/>
+      <w:numFmt w:val="bullet"/>
+      <w:lvlText w:val=""/>
+      <w:lvlJc w:val="left"/>
+      <w:pPr>
+        <w:ind w:left="720" w:hanging="360"/>
+      </w:pPr>
+      <w:rPr>
+        <w:rFonts w:ascii="Symbol" w:hAnsi="Symbol" w:hint="default"/>
+      </w:rPr>
+    </w:lvl>
+    <w:lvl w:ilvl="1" w:tplc="04090003">
+      <w:start w:val="1"/>
+      <w:numFmt w:val="bullet"/>
+      <w:lvlText w:val="o"/>
+      <w:lvlJc w:val="left"/>
+      <w:pPr>
+        <w:ind w:left="1440" w:hanging="360"/>
+      </w:pPr>
+      <w:rPr>
+        <w:rFonts w:ascii="Courier New" w:hAnsi="Courier New" w:cs="Courier New" w:hint="default"/>
+      </w:rPr>
+    </w:lvl>
+    <w:lvl w:ilvl="2" w:tplc="04090005" w:tentative="1">
+      <w:start w:val="1"/>
+      <w:numFmt w:val="bullet"/>
+      <w:lvlText w:val=""/>
+      <w:lvlJc w:val="left"/>
+      <w:pPr>
+        <w:ind w:left="2160" w:hanging="360"/>
+      </w:pPr>
+      <w:rPr>
+        <w:rFonts w:ascii="Wingdings" w:hAnsi="Wingdings" w:hint="default"/>
+      </w:rPr>
+    </w:lvl>
+    <w:lvl w:ilvl="3" w:tplc="04090001" w:tentative="1">
+      <w:start w:val="1"/>
+      <w:numFmt w:val="bullet"/>
+      <w:lvlText w:val=""/>
+      <w:lvlJc w:val="left"/>
+      <w:pPr>
+        <w:ind w:left="2880" w:hanging="360"/>
+      </w:pPr>
+      <w:rPr>
+        <w:rFonts w:ascii="Symbol" w:hAnsi="Symbol" w:hint="default"/>
+      </w:rPr>
+    </w:lvl>
+    <w:lvl w:ilvl="4" w:tplc="04090003" w:tentative="1">
+      <w:start w:val="1"/>
+      <w:numFmt w:val="bullet"/>
+      <w:lvlText w:val="o"/>
+      <w:lvlJc w:val="left"/>
+      <w:pPr>
+        <w:ind w:left="3600" w:hanging="360"/>
+      </w:pPr>
+      <w:rPr>
+        <w:rFonts w:ascii="Courier New" w:hAnsi="Courier New" w:cs="Courier New" w:hint="default"/>
+      </w:rPr>
+    </w:lvl>
+    <w:lvl w:ilvl="5" w:tplc="04090005" w:tentative="1">
+      <w:start w:val="1"/>
+      <w:numFmt w:val="bullet"/>
+      <w:lvlText w:val=""/>
+      <w:lvlJc w:val="left"/>
+      <w:pPr>
+        <w:ind w:left="4320" w:hanging="360"/>
+      </w:pPr>
+      <w:rPr>
+        <w:rFonts w:ascii="Wingdings" w:hAnsi="Wingdings" w:hint="default"/>
+      </w:rPr>
+    </w:lvl>
+    <w:lvl w:ilvl="6" w:tplc="04090001" w:tentative="1">
+      <w:start w:val="1"/>
+      <w:numFmt w:val="bullet"/>
+      <w:lvlText w:val=""/>
+      <w:lvlJc w:val="left"/>
+      <w:pPr>
+        <w:ind w:left="5040" w:hanging="360"/>
+      </w:pPr>
+      <w:rPr>
+        <w:rFonts w:ascii="Symbol" w:hAnsi="Symbol" w:hint="default"/>
+      </w:rPr>
+    </w:lvl>
+    <w:lvl w:ilvl="7" w:tplc="04090003" w:tentative="1">
+      <w:start w:val="1"/>
+      <w:numFmt w:val="bullet"/>
+      <w:lvlText w:val="o"/>
+      <w:lvlJc w:val="left"/>
+      <w:pPr>
+        <w:ind w:left="5760" w:hanging="360"/>
+      </w:pPr>
+      <w:rPr>
+        <w:rFonts w:ascii="Courier New" w:hAnsi="Courier New" w:cs="Courier New" w:hint="default"/>
+      </w:rPr>
+    </w:lvl>
+    <w:lvl w:ilvl="8" w:tplc="04090005" w:tentative="1">
+      <w:start w:val="1"/>
+      <w:numFmt w:val="bullet"/>
+      <w:lvlText w:val=""/>
+      <w:lvlJc w:val="left"/>
+      <w:pPr>
+        <w:ind w:left="6480" w:hanging="360"/>
+      </w:pPr>
+      <w:rPr>
+        <w:rFonts w:ascii="Wingdings" w:hAnsi="Wingdings" w:hint="default"/>
+      </w:rPr>
+    </w:lvl>
+  </w:abstractNum>
+  <w:num w:numId="1" w16cid:durableId="224798314">
+    <w:abstractNumId w:val="0"/>
+  </w:num>
+</w:numbering>
 </file>
 
 <file path=word/styles.xml><?xml version="1.0" encoding="utf-8"?>
@@ -1288,6 +1547,17 @@
       <w:szCs w:val="56"/>
     </w:rPr>
   </w:style>
+  <w:style w:type="paragraph" w:styleId="ListParagraph">
+    <w:name w:val="List Paragraph"/>
+    <w:basedOn w:val="Normal"/>
+    <w:uiPriority w:val="34"/>
+    <w:qFormat/>
+    <w:rsid w:val="0032748F"/>
+    <w:pPr>
+      <w:ind w:left="720"/>
+      <w:contextualSpacing/>
+    </w:pPr>
+  </w:style>
 </w:styles>
 </file>
 
@@ -1364,12 +1634,12 @@
 
 <file path=word/glossary/fontTable.xml><?xml version="1.0" encoding="utf-8"?>
 <w:fonts xmlns:mc="http://schemas.openxmlformats.org/markup-compatibility/2006" xmlns:r="http://schemas.openxmlformats.org/officeDocument/2006/relationships" xmlns:w="http://schemas.openxmlformats.org/wordprocessingml/2006/main" xmlns:w14="http://schemas.microsoft.com/office/word/2010/wordml" xmlns:w15="http://schemas.microsoft.com/office/word/2012/wordml" xmlns:w16cex="http://schemas.microsoft.com/office/word/2018/wordml/cex" xmlns:w16cid="http://schemas.microsoft.com/office/word/2016/wordml/cid" xmlns:w16="http://schemas.microsoft.com/office/word/2018/wordml" xmlns:w16sdtdh="http://schemas.microsoft.com/office/word/2020/wordml/sdtdatahash" xmlns:w16se="http://schemas.microsoft.com/office/word/2015/wordml/symex" mc:Ignorable="w14 w15 w16se w16cid w16 w16cex w16sdtdh">
-  <w:font w:name="Calibri">
-    <w:panose1 w:val="020F0502020204030204"/>
-    <w:charset w:val="00"/>
-    <w:family w:val="swiss"/>
+  <w:font w:name="Symbol">
+    <w:panose1 w:val="05050102010706020507"/>
+    <w:charset w:val="02"/>
+    <w:family w:val="roman"/>
     <w:pitch w:val="variable"/>
-    <w:sig w:usb0="E4002EFF" w:usb1="C000247B" w:usb2="00000009" w:usb3="00000000" w:csb0="000001FF" w:csb1="00000000"/>
+    <w:sig w:usb0="00000000" w:usb1="10000000" w:usb2="00000000" w:usb3="00000000" w:csb0="80000000" w:csb1="00000000"/>
   </w:font>
   <w:font w:name="Times New Roman">
     <w:panose1 w:val="02020603050405020304"/>
@@ -1377,6 +1647,27 @@
     <w:family w:val="roman"/>
     <w:pitch w:val="variable"/>
     <w:sig w:usb0="E0002EFF" w:usb1="C000785B" w:usb2="00000009" w:usb3="00000000" w:csb0="000001FF" w:csb1="00000000"/>
+  </w:font>
+  <w:font w:name="Courier New">
+    <w:panose1 w:val="02070309020205020404"/>
+    <w:charset w:val="00"/>
+    <w:family w:val="modern"/>
+    <w:pitch w:val="fixed"/>
+    <w:sig w:usb0="E0002EFF" w:usb1="C0007843" w:usb2="00000009" w:usb3="00000000" w:csb0="000001FF" w:csb1="00000000"/>
+  </w:font>
+  <w:font w:name="Wingdings">
+    <w:panose1 w:val="05000000000000000000"/>
+    <w:charset w:val="02"/>
+    <w:family w:val="auto"/>
+    <w:pitch w:val="variable"/>
+    <w:sig w:usb0="00000000" w:usb1="10000000" w:usb2="00000000" w:usb3="00000000" w:csb0="80000000" w:csb1="00000000"/>
+  </w:font>
+  <w:font w:name="Calibri">
+    <w:panose1 w:val="020F0502020204030204"/>
+    <w:charset w:val="00"/>
+    <w:family w:val="swiss"/>
+    <w:pitch w:val="variable"/>
+    <w:sig w:usb0="E4002EFF" w:usb1="C000247B" w:usb2="00000009" w:usb3="00000000" w:csb0="000001FF" w:csb1="00000000"/>
   </w:font>
   <w:font w:name="Calibri Light">
     <w:panose1 w:val="020F0302020204030204"/>
@@ -1404,6 +1695,7 @@
   </w:compat>
   <w:rsids>
     <w:rsidRoot w:val="002E796E"/>
+    <w:rsid w:val="001416E1"/>
     <w:rsid w:val="002E796E"/>
   </w:rsids>
   <m:mathPr>
@@ -2179,10 +2471,22 @@
 </CoverPageProperties>
 </file>
 
+<file path=customXml/item2.xml><?xml version="1.0" encoding="utf-8"?>
+<b:Sources xmlns:b="http://schemas.openxmlformats.org/officeDocument/2006/bibliography" xmlns="http://schemas.openxmlformats.org/officeDocument/2006/bibliography" SelectedStyle="\APASixthEditionOfficeOnline.xsl" StyleName="APA" Version="6"/>
+</file>
+
 <file path=customXml/itemProps1.xml><?xml version="1.0" encoding="utf-8"?>
 <ds:datastoreItem xmlns:ds="http://schemas.openxmlformats.org/officeDocument/2006/customXml" ds:itemID="{55AF091B-3C7A-41E3-B477-F2FDAA23CFDA}">
   <ds:schemaRefs>
     <ds:schemaRef ds:uri="http://schemas.microsoft.com/office/2006/coverPageProps"/>
   </ds:schemaRefs>
 </ds:datastoreItem>
+</file>
+
+<file path=customXml/itemProps2.xml><?xml version="1.0" encoding="utf-8"?>
+<ds:datastoreItem xmlns:ds="http://schemas.openxmlformats.org/officeDocument/2006/customXml" ds:itemID="{09A5A62F-00D0-40B8-AF6F-F8E1AEF22542}">
+  <ds:schemaRefs>
+    <ds:schemaRef ds:uri="http://schemas.openxmlformats.org/officeDocument/2006/bibliography"/>
+  </ds:schemaRefs>
+</ds:datastoreItem>
 </file>
--- a/Info/Zulphier_Revison1.docx
+++ b/Info/Zulphier_Revison1.docx
@@ -1,6 +1,6 @@
 
 <file path=word/document.xml><?xml version="1.0" encoding="utf-8"?>
-<w:document xmlns:wpc="http://schemas.microsoft.com/office/word/2010/wordprocessingCanvas" xmlns:cx="http://schemas.microsoft.com/office/drawing/2014/chartex" xmlns:cx1="http://schemas.microsoft.com/office/drawing/2015/9/8/chartex" xmlns:cx2="http://schemas.microsoft.com/office/drawing/2015/10/21/chartex" xmlns:cx3="http://schemas.microsoft.com/office/drawing/2016/5/9/chartex" xmlns:cx4="http://schemas.microsoft.com/office/drawing/2016/5/10/chartex" xmlns:cx5="http://schemas.microsoft.com/office/drawing/2016/5/11/chartex" xmlns:cx6="http://schemas.microsoft.com/office/drawing/2016/5/12/chartex" xmlns:cx7="http://schemas.microsoft.com/office/drawing/2016/5/13/chartex" xmlns:cx8="http://schemas.microsoft.com/office/drawing/2016/5/14/chartex" xmlns:mc="http://schemas.openxmlformats.org/markup-compatibility/2006" xmlns:aink="http://schemas.microsoft.com/office/drawing/2016/ink" xmlns:am3d="http://schemas.microsoft.com/office/drawing/2017/model3d" xmlns:o="urn:schemas-microsoft-com:office:office" xmlns:oel="http://schemas.microsoft.com/office/2019/extlst" xmlns:r="http://schemas.openxmlformats.org/officeDocument/2006/relationships" xmlns:m="http://schemas.openxmlformats.org/officeDocument/2006/math" xmlns:v="urn:schemas-microsoft-com:vml" xmlns:wp14="http://schemas.microsoft.com/office/word/2010/wordprocessingDrawing" xmlns:wp="http://schemas.openxmlformats.org/drawingml/2006/wordprocessingDrawing" xmlns:w10="urn:schemas-microsoft-com:office:word" xmlns:w="http://schemas.openxmlformats.org/wordprocessingml/2006/main" xmlns:w14="http://schemas.microsoft.com/office/word/2010/wordml" xmlns:w15="http://schemas.microsoft.com/office/word/2012/wordml" xmlns:w16cex="http://schemas.microsoft.com/office/word/2018/wordml/cex" xmlns:w16cid="http://schemas.microsoft.com/office/word/2016/wordml/cid" xmlns:w16="http://schemas.microsoft.com/office/word/2018/wordml" xmlns:w16du="http://schemas.microsoft.com/office/word/2023/wordml/word16du" xmlns:w16sdtdh="http://schemas.microsoft.com/office/word/2020/wordml/sdtdatahash" xmlns:w16se="http://schemas.microsoft.com/office/word/2015/wordml/symex" xmlns:wpg="http://schemas.microsoft.com/office/word/2010/wordprocessingGroup" xmlns:wpi="http://schemas.microsoft.com/office/word/2010/wordprocessingInk" xmlns:wne="http://schemas.microsoft.com/office/word/2006/wordml" xmlns:wps="http://schemas.microsoft.com/office/word/2010/wordprocessingShape" mc:Ignorable="w14 w15 w16se w16cid w16 w16cex w16sdtdh wp14">
+<w:document xmlns:wpc="http://schemas.microsoft.com/office/word/2010/wordprocessingCanvas" xmlns:cx="http://schemas.microsoft.com/office/drawing/2014/chartex" xmlns:cx1="http://schemas.microsoft.com/office/drawing/2015/9/8/chartex" xmlns:cx2="http://schemas.microsoft.com/office/drawing/2015/10/21/chartex" xmlns:cx3="http://schemas.microsoft.com/office/drawing/2016/5/9/chartex" xmlns:cx4="http://schemas.microsoft.com/office/drawing/2016/5/10/chartex" xmlns:cx5="http://schemas.microsoft.com/office/drawing/2016/5/11/chartex" xmlns:cx6="http://schemas.microsoft.com/office/drawing/2016/5/12/chartex" xmlns:cx7="http://schemas.microsoft.com/office/drawing/2016/5/13/chartex" xmlns:cx8="http://schemas.microsoft.com/office/drawing/2016/5/14/chartex" xmlns:mc="http://schemas.openxmlformats.org/markup-compatibility/2006" xmlns:aink="http://schemas.microsoft.com/office/drawing/2016/ink" xmlns:am3d="http://schemas.microsoft.com/office/drawing/2017/model3d" xmlns:o="urn:schemas-microsoft-com:office:office" xmlns:r="http://schemas.openxmlformats.org/officeDocument/2006/relationships" xmlns:m="http://schemas.openxmlformats.org/officeDocument/2006/math" xmlns:v="urn:schemas-microsoft-com:vml" xmlns:wp14="http://schemas.microsoft.com/office/word/2010/wordprocessingDrawing" xmlns:wp="http://schemas.openxmlformats.org/drawingml/2006/wordprocessingDrawing" xmlns:w10="urn:schemas-microsoft-com:office:word" xmlns:w="http://schemas.openxmlformats.org/wordprocessingml/2006/main" xmlns:w14="http://schemas.microsoft.com/office/word/2010/wordml" xmlns:w15="http://schemas.microsoft.com/office/word/2012/wordml" xmlns:w16cex="http://schemas.microsoft.com/office/word/2018/wordml/cex" xmlns:w16cid="http://schemas.microsoft.com/office/word/2016/wordml/cid" xmlns:w16="http://schemas.microsoft.com/office/word/2018/wordml" xmlns:w16sdtdh="http://schemas.microsoft.com/office/word/2020/wordml/sdtdatahash" xmlns:w16se="http://schemas.microsoft.com/office/word/2015/wordml/symex" xmlns:wpg="http://schemas.microsoft.com/office/word/2010/wordprocessingGroup" xmlns:wpi="http://schemas.microsoft.com/office/word/2010/wordprocessingInk" xmlns:wne="http://schemas.microsoft.com/office/word/2006/wordml" xmlns:wps="http://schemas.microsoft.com/office/word/2010/wordprocessingShape" mc:Ignorable="w14 w15 w16se w16cid w16 w16cex w16sdtdh wp14">
   <w:body>
     <w:sdt>
       <w:sdtPr>
@@ -18,7 +18,10 @@
       </w:sdtPr>
       <w:sdtEndPr>
         <w:rPr>
+          <w:rFonts w:eastAsiaTheme="minorEastAsia"/>
           <w:color w:val="auto"/>
+          <w:kern w:val="0"/>
+          <w14:ligatures w14:val="none"/>
         </w:rPr>
       </w:sdtEndPr>
       <w:sdtContent>
@@ -392,7 +395,7 @@
                     <v:stroke joinstyle="miter"/>
                     <v:path gradientshapeok="t" o:connecttype="rect"/>
                   </v:shapetype>
-                  <v:shape id="Text Box 44" o:spid="_x0000_s1026" type="#_x0000_t202" style="position:absolute;left:0;text-align:left;margin-left:0;margin-top:0;width:516pt;height:43.9pt;z-index:251659264;visibility:visible;mso-wrap-style:square;mso-width-percent:1000;mso-height-percent:0;mso-top-percent:850;mso-wrap-distance-left:9pt;mso-wrap-distance-top:0;mso-wrap-distance-right:9pt;mso-wrap-distance-bottom:0;mso-position-horizontal:center;mso-position-horizontal-relative:margin;mso-position-vertical-relative:page;mso-width-percent:1000;mso-height-percent:0;mso-top-percent:850;mso-width-relative:margin;mso-height-relative:margin;v-text-anchor:bottom" o:gfxdata="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" filled="f" stroked="f" strokeweight=".5pt">
+                  <v:shape id="Text Box 44" o:spid="_x0000_s1026" type="#_x0000_t202" style="position:absolute;left:0;text-align:left;margin-left:0;margin-top:0;width:516pt;height:43.9pt;z-index:251659264;visibility:visible;mso-wrap-style:square;mso-width-percent:1000;mso-height-percent:0;mso-top-percent:850;mso-wrap-distance-left:9pt;mso-wrap-distance-top:0;mso-wrap-distance-right:9pt;mso-wrap-distance-bottom:0;mso-position-horizontal:center;mso-position-horizontal-relative:margin;mso-position-vertical-relative:page;mso-width-percent:1000;mso-height-percent:0;mso-top-percent:850;mso-width-relative:margin;mso-height-relative:margin;v-text-anchor:bottom" o:gfxdata="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" filled="f" stroked="f" strokeweight=".5pt">
                     <v:textbox style="mso-fit-shape-to-text:t" inset="0,0,0,0">
                       <w:txbxContent>
                         <w:sdt>
@@ -811,120 +814,569 @@
       </w:pPr>
       <w:r>
         <w:lastRenderedPageBreak/>
-        <w:t>Contents</w:t>
+        <w:t>Lore</w:t>
+      </w:r>
+    </w:p>
+    <w:p>
+      <w:r>
+        <w:br w:type="page"/>
+      </w:r>
+    </w:p>
+    <w:p>
+      <w:pPr>
+        <w:pStyle w:val="Title"/>
+        <w:pBdr>
+          <w:bottom w:val="single" w:sz="6" w:space="1" w:color="auto"/>
+        </w:pBdr>
+      </w:pPr>
+      <w:r>
+        <w:lastRenderedPageBreak/>
+        <w:t>Tiles</w:t>
+      </w:r>
+    </w:p>
+    <w:p>
+      <w:pPr>
+        <w:pStyle w:val="Heading1"/>
+      </w:pPr>
+      <w:r>
+        <w:t>Generated Tiles</w:t>
+      </w:r>
+    </w:p>
+    <w:p>
+      <w:pPr>
+        <w:pStyle w:val="Heading2"/>
+        <w:rPr>
+          <w14:glow w14:rad="228600">
+            <w14:schemeClr w14:val="accent1">
+              <w14:alpha w14:val="60000"/>
+              <w14:satMod w14:val="175000"/>
+            </w14:schemeClr>
+          </w14:glow>
+        </w:rPr>
+      </w:pPr>
+      <w:r>
+        <w:rPr>
+          <w14:glow w14:rad="228600">
+            <w14:schemeClr w14:val="accent1">
+              <w14:alpha w14:val="60000"/>
+              <w14:satMod w14:val="175000"/>
+            </w14:schemeClr>
+          </w14:glow>
+        </w:rPr>
+        <w:t>Water</w:t>
+      </w:r>
+    </w:p>
+    <w:p>
+      <w:pPr>
+        <w:pStyle w:val="Heading3"/>
+      </w:pPr>
+      <w:r>
+        <w:t>Tiles</w:t>
+      </w:r>
+    </w:p>
+    <w:p>
+      <w:r>
+        <w:t>Dock</w:t>
+      </w:r>
+    </w:p>
+    <w:p>
+      <w:pPr>
+        <w:pStyle w:val="Heading3"/>
+      </w:pPr>
+      <w:r>
+        <w:t>No buildings</w:t>
+      </w:r>
+    </w:p>
+    <w:p>
+      <w:pPr>
+        <w:pStyle w:val="Heading2"/>
+        <w:rPr>
+          <w14:glow w14:rad="228600">
+            <w14:schemeClr w14:val="accent4">
+              <w14:alpha w14:val="60000"/>
+              <w14:satMod w14:val="175000"/>
+            </w14:schemeClr>
+          </w14:glow>
+        </w:rPr>
+      </w:pPr>
+      <w:r>
+        <w:rPr>
+          <w14:glow w14:rad="228600">
+            <w14:schemeClr w14:val="accent4">
+              <w14:alpha w14:val="60000"/>
+              <w14:satMod w14:val="175000"/>
+            </w14:schemeClr>
+          </w14:glow>
+        </w:rPr>
+        <w:t>Sand</w:t>
+      </w:r>
+    </w:p>
+    <w:p>
+      <w:pPr>
+        <w:pStyle w:val="Heading3"/>
+      </w:pPr>
+      <w:r>
+        <w:t>Tiles</w:t>
+      </w:r>
+    </w:p>
+    <w:p>
+      <w:r>
+        <w:t>Road</w:t>
+      </w:r>
+    </w:p>
+    <w:p>
+      <w:r>
+        <w:t>Foundation</w:t>
+      </w:r>
+    </w:p>
+    <w:p>
+      <w:pPr>
+        <w:pStyle w:val="Heading3"/>
+      </w:pPr>
+      <w:r>
+        <w:t>buildings</w:t>
+      </w:r>
+    </w:p>
+    <w:p>
+      <w:r>
+        <w:t>Town Center</w:t>
+      </w:r>
+    </w:p>
+    <w:p>
+      <w:r>
+        <w:t>Larder</w:t>
       </w:r>
     </w:p>
     <w:p/>
     <w:p>
       <w:pPr>
-        <w:pStyle w:val="ListParagraph"/>
-        <w:numPr>
-          <w:ilvl w:val="0"/>
-          <w:numId w:val="1"/>
-        </w:numPr>
-      </w:pPr>
-      <w:r>
-        <w:t>About this game</w:t>
-      </w:r>
-    </w:p>
-    <w:p>
-      <w:pPr>
-        <w:pStyle w:val="ListParagraph"/>
-        <w:numPr>
-          <w:ilvl w:val="0"/>
-          <w:numId w:val="1"/>
-        </w:numPr>
-      </w:pPr>
-      <w:r>
-        <w:t>Story</w:t>
-      </w:r>
-    </w:p>
-    <w:p>
-      <w:pPr>
-        <w:pStyle w:val="ListParagraph"/>
-        <w:numPr>
-          <w:ilvl w:val="1"/>
-          <w:numId w:val="1"/>
-        </w:numPr>
-      </w:pPr>
-      <w:r>
-        <w:t>Premise</w:t>
-      </w:r>
-    </w:p>
-    <w:p>
-      <w:pPr>
-        <w:pStyle w:val="ListParagraph"/>
-        <w:numPr>
-          <w:ilvl w:val="1"/>
-          <w:numId w:val="1"/>
-        </w:numPr>
-      </w:pPr>
-      <w:r>
-        <w:t>World</w:t>
-      </w:r>
-    </w:p>
-    <w:p>
-      <w:pPr>
-        <w:pStyle w:val="ListParagraph"/>
-        <w:numPr>
-          <w:ilvl w:val="1"/>
-          <w:numId w:val="1"/>
-        </w:numPr>
-      </w:pPr>
-      <w:r>
-        <w:t>Nations</w:t>
-      </w:r>
-    </w:p>
-    <w:p>
-      <w:pPr>
-        <w:pStyle w:val="ListParagraph"/>
-        <w:numPr>
-          <w:ilvl w:val="0"/>
-          <w:numId w:val="1"/>
-        </w:numPr>
-      </w:pPr>
-      <w:proofErr w:type="spellStart"/>
-      <w:r>
-        <w:t>Gamplay</w:t>
-      </w:r>
-      <w:proofErr w:type="spellEnd"/>
-    </w:p>
-    <w:p>
-      <w:pPr>
-        <w:pStyle w:val="ListParagraph"/>
-        <w:numPr>
-          <w:ilvl w:val="1"/>
-          <w:numId w:val="1"/>
-        </w:numPr>
-      </w:pPr>
-      <w:r>
-        <w:t>Goals</w:t>
-      </w:r>
-    </w:p>
-    <w:p>
-      <w:pPr>
-        <w:pStyle w:val="ListParagraph"/>
-        <w:numPr>
-          <w:ilvl w:val="1"/>
-          <w:numId w:val="1"/>
-        </w:numPr>
+        <w:pStyle w:val="Heading2"/>
+        <w:rPr>
+          <w14:glow w14:rad="228600">
+            <w14:schemeClr w14:val="accent6">
+              <w14:alpha w14:val="60000"/>
+              <w14:lumMod w14:val="40000"/>
+              <w14:lumOff w14:val="60000"/>
+            </w14:schemeClr>
+          </w14:glow>
+        </w:rPr>
+      </w:pPr>
+      <w:r>
+        <w:rPr>
+          <w14:glow w14:rad="228600">
+            <w14:schemeClr w14:val="accent6">
+              <w14:alpha w14:val="60000"/>
+              <w14:lumMod w14:val="40000"/>
+              <w14:lumOff w14:val="60000"/>
+            </w14:schemeClr>
+          </w14:glow>
+        </w:rPr>
+        <w:t>Grass</w:t>
+      </w:r>
+    </w:p>
+    <w:p>
+      <w:pPr>
+        <w:pStyle w:val="Heading3"/>
       </w:pPr>
       <w:r>
         <w:t>Tiles</w:t>
       </w:r>
     </w:p>
     <w:p>
-      <w:pPr>
-        <w:pStyle w:val="ListParagraph"/>
-        <w:numPr>
-          <w:ilvl w:val="1"/>
-          <w:numId w:val="1"/>
-        </w:numPr>
-      </w:pPr>
-      <w:r>
-        <w:t>Buildings</w:t>
-      </w:r>
-    </w:p>
+      <w:r>
+        <w:t>Road</w:t>
+      </w:r>
+    </w:p>
+    <w:p>
+      <w:r>
+        <w:t>Foundation</w:t>
+      </w:r>
+    </w:p>
+    <w:p>
+      <w:pPr>
+        <w:pStyle w:val="Heading3"/>
+      </w:pPr>
+      <w:r>
+        <w:t>buildings</w:t>
+      </w:r>
+    </w:p>
+    <w:p>
+      <w:r>
+        <w:t>Town Center</w:t>
+      </w:r>
+    </w:p>
+    <w:p>
+      <w:r>
+        <w:t>House</w:t>
+      </w:r>
+    </w:p>
+    <w:p>
+      <w:r>
+        <w:t>Warehouse</w:t>
+      </w:r>
+    </w:p>
+    <w:p>
+      <w:pPr>
+        <w:pStyle w:val="Heading2"/>
+        <w:rPr>
+          <w14:glow w14:rad="228600">
+            <w14:schemeClr w14:val="accent6">
+              <w14:alpha w14:val="60000"/>
+              <w14:satMod w14:val="175000"/>
+            </w14:schemeClr>
+          </w14:glow>
+        </w:rPr>
+      </w:pPr>
+      <w:r>
+        <w:rPr>
+          <w14:glow w14:rad="228600">
+            <w14:schemeClr w14:val="accent6">
+              <w14:alpha w14:val="60000"/>
+              <w14:satMod w14:val="175000"/>
+            </w14:schemeClr>
+          </w14:glow>
+        </w:rPr>
+        <w:t>Forest</w:t>
+      </w:r>
+    </w:p>
+    <w:p>
+      <w:pPr>
+        <w:pStyle w:val="Heading3"/>
+      </w:pPr>
+      <w:r>
+        <w:lastRenderedPageBreak/>
+        <w:t>Tiles</w:t>
+      </w:r>
+    </w:p>
+    <w:p>
+      <w:r>
+        <w:t>Road</w:t>
+      </w:r>
+    </w:p>
+    <w:p>
+      <w:r>
+        <w:t>Foundation</w:t>
+      </w:r>
+    </w:p>
+    <w:p>
+      <w:pPr>
+        <w:pStyle w:val="Heading3"/>
+      </w:pPr>
+      <w:r>
+        <w:t>buildings</w:t>
+      </w:r>
+    </w:p>
+    <w:p>
+      <w:r>
+        <w:t>Town Center</w:t>
+      </w:r>
+    </w:p>
+    <w:p>
+      <w:r>
+        <w:t>Lumber mill</w:t>
+      </w:r>
+    </w:p>
+    <w:p>
+      <w:r>
+        <w:t>Lumber yard</w:t>
+      </w:r>
+    </w:p>
+    <w:p>
+      <w:pPr>
+        <w:pStyle w:val="Heading2"/>
+        <w:rPr>
+          <w14:glow w14:rad="228600">
+            <w14:schemeClr w14:val="accent3">
+              <w14:alpha w14:val="60000"/>
+              <w14:satMod w14:val="175000"/>
+            </w14:schemeClr>
+          </w14:glow>
+        </w:rPr>
+      </w:pPr>
+      <w:r>
+        <w:rPr>
+          <w14:glow w14:rad="228600">
+            <w14:schemeClr w14:val="accent3">
+              <w14:alpha w14:val="60000"/>
+              <w14:satMod w14:val="175000"/>
+            </w14:schemeClr>
+          </w14:glow>
+        </w:rPr>
+        <w:t>Mountain</w:t>
+      </w:r>
+    </w:p>
+    <w:p>
+      <w:pPr>
+        <w:pStyle w:val="Heading3"/>
+      </w:pPr>
+      <w:r>
+        <w:t>Tiles</w:t>
+      </w:r>
+    </w:p>
+    <w:p>
+      <w:r>
+        <w:t>Road</w:t>
+      </w:r>
+    </w:p>
+    <w:p>
+      <w:pPr>
+        <w:pStyle w:val="Heading2"/>
+      </w:pPr>
+      <w:r>
+        <w:t>Foundation</w:t>
+      </w:r>
+    </w:p>
+    <w:p>
+      <w:pPr>
+        <w:pStyle w:val="Heading3"/>
+      </w:pPr>
+      <w:r>
+        <w:t>buildings</w:t>
+      </w:r>
+    </w:p>
+    <w:p>
+      <w:r>
+        <w:t>Mine</w:t>
+      </w:r>
+    </w:p>
+    <w:p>
+      <w:r>
+        <w:t>Stone yard</w:t>
+      </w:r>
+    </w:p>
+    <w:p>
+      <w:pPr>
+        <w:pStyle w:val="Heading2"/>
+        <w:rPr>
+          <w14:glow w14:rad="101600">
+            <w14:schemeClr w14:val="bg1">
+              <w14:alpha w14:val="40000"/>
+            </w14:schemeClr>
+          </w14:glow>
+        </w:rPr>
+      </w:pPr>
+      <w:r>
+        <w:rPr>
+          <w14:glow w14:rad="101600">
+            <w14:schemeClr w14:val="bg1">
+              <w14:alpha w14:val="40000"/>
+            </w14:schemeClr>
+          </w14:glow>
+        </w:rPr>
+        <w:t>Snow</w:t>
+      </w:r>
+    </w:p>
+    <w:p>
+      <w:pPr>
+        <w:pStyle w:val="Heading3"/>
+      </w:pPr>
+      <w:r>
+        <w:t xml:space="preserve">No </w:t>
+      </w:r>
+      <w:r>
+        <w:t>Tiles</w:t>
+      </w:r>
+    </w:p>
+    <w:p>
+      <w:pPr>
+        <w:pStyle w:val="Heading3"/>
+      </w:pPr>
+      <w:r>
+        <w:t xml:space="preserve">No </w:t>
+      </w:r>
+      <w:r>
+        <w:t>buildings</w:t>
+      </w:r>
+    </w:p>
+    <w:p>
+      <w:pPr>
+        <w:pStyle w:val="Heading1"/>
+      </w:pPr>
+      <w:r>
+        <w:t>Created Tiles</w:t>
+      </w:r>
+    </w:p>
+    <w:p>
+      <w:pPr>
+        <w:pStyle w:val="Heading2"/>
+        <w:rPr>
+          <w14:glow w14:rad="228600">
+            <w14:schemeClr w14:val="bg1">
+              <w14:alpha w14:val="60000"/>
+              <w14:lumMod w14:val="65000"/>
+            </w14:schemeClr>
+          </w14:glow>
+        </w:rPr>
+      </w:pPr>
+      <w:r>
+        <w:rPr>
+          <w14:glow w14:rad="228600">
+            <w14:schemeClr w14:val="bg1">
+              <w14:alpha w14:val="60000"/>
+              <w14:lumMod w14:val="65000"/>
+            </w14:schemeClr>
+          </w14:glow>
+        </w:rPr>
+        <w:t>Road</w:t>
+      </w:r>
+    </w:p>
+    <w:p>
+      <w:pPr>
+        <w:pStyle w:val="Heading3"/>
+      </w:pPr>
+      <w:r>
+        <w:t>No Tiles</w:t>
+      </w:r>
+    </w:p>
+    <w:p>
+      <w:pPr>
+        <w:pStyle w:val="Heading3"/>
+      </w:pPr>
+      <w:r>
+        <w:t>No buildings</w:t>
+      </w:r>
+    </w:p>
+    <w:p>
+      <w:pPr>
+        <w:pStyle w:val="Heading2"/>
+        <w:rPr>
+          <w14:glow w14:rad="101600">
+            <w14:schemeClr w14:val="tx1">
+              <w14:alpha w14:val="40000"/>
+              <w14:lumMod w14:val="65000"/>
+              <w14:lumOff w14:val="35000"/>
+            </w14:schemeClr>
+          </w14:glow>
+        </w:rPr>
+      </w:pPr>
+      <w:r>
+        <w:rPr>
+          <w14:glow w14:rad="101600">
+            <w14:schemeClr w14:val="tx1">
+              <w14:alpha w14:val="40000"/>
+              <w14:lumMod w14:val="65000"/>
+              <w14:lumOff w14:val="35000"/>
+            </w14:schemeClr>
+          </w14:glow>
+        </w:rPr>
+        <w:t>Foundation</w:t>
+      </w:r>
+    </w:p>
+    <w:p>
+      <w:pPr>
+        <w:pStyle w:val="Heading3"/>
+      </w:pPr>
+      <w:r>
+        <w:t>No Tiles</w:t>
+      </w:r>
+    </w:p>
+    <w:p>
+      <w:pPr>
+        <w:pStyle w:val="Heading3"/>
+      </w:pPr>
+      <w:r>
+        <w:lastRenderedPageBreak/>
+        <w:t>buildings</w:t>
+      </w:r>
+    </w:p>
+    <w:p>
+      <w:r>
+        <w:t>House</w:t>
+      </w:r>
+    </w:p>
+    <w:p>
+      <w:r>
+        <w:t>Mine</w:t>
+      </w:r>
+    </w:p>
+    <w:p>
+      <w:r>
+        <w:t>Warehouse</w:t>
+      </w:r>
+    </w:p>
+    <w:p>
+      <w:r>
+        <w:t>Vault</w:t>
+      </w:r>
+    </w:p>
+    <w:p>
+      <w:pPr>
+        <w:pStyle w:val="Heading2"/>
+        <w:rPr>
+          <w14:glow w14:rad="228600">
+            <w14:schemeClr w14:val="accent2">
+              <w14:alpha w14:val="60000"/>
+              <w14:satMod w14:val="175000"/>
+            </w14:schemeClr>
+          </w14:glow>
+        </w:rPr>
+      </w:pPr>
+      <w:r>
+        <w:rPr>
+          <w14:glow w14:rad="228600">
+            <w14:schemeClr w14:val="accent2">
+              <w14:alpha w14:val="60000"/>
+              <w14:satMod w14:val="175000"/>
+            </w14:schemeClr>
+          </w14:glow>
+        </w:rPr>
+        <w:t>Dock</w:t>
+      </w:r>
+    </w:p>
+    <w:p>
+      <w:pPr>
+        <w:pStyle w:val="Heading3"/>
+      </w:pPr>
+      <w:r>
+        <w:t>No Tiles</w:t>
+      </w:r>
+    </w:p>
+    <w:p>
+      <w:pPr>
+        <w:pStyle w:val="Heading3"/>
+      </w:pPr>
+      <w:r>
+        <w:t>buildings</w:t>
+      </w:r>
+    </w:p>
+    <w:p>
+      <w:r>
+        <w:t>Fishery</w:t>
+      </w:r>
+    </w:p>
+    <w:p>
+      <w:r>
+        <w:t>House</w:t>
+      </w:r>
+    </w:p>
+    <w:p>
+      <w:r>
+        <w:t>Warehouse</w:t>
+      </w:r>
+    </w:p>
+    <w:p>
+      <w:r>
+        <w:t>Larder</w:t>
+      </w:r>
+    </w:p>
+    <w:p>
+      <w:r>
+        <w:br w:type="page"/>
+      </w:r>
+    </w:p>
+    <w:p>
+      <w:pPr>
+        <w:pStyle w:val="Title"/>
+        <w:pBdr>
+          <w:bottom w:val="single" w:sz="6" w:space="1" w:color="auto"/>
+        </w:pBdr>
+      </w:pPr>
+      <w:r>
+        <w:lastRenderedPageBreak/>
+        <w:t>Structures</w:t>
+      </w:r>
+    </w:p>
+    <w:p/>
     <w:sectPr>
       <w:pgSz w:w="12240" w:h="15840"/>
       <w:pgMar w:top="1440" w:right="1440" w:bottom="1440" w:left="1440" w:header="720" w:footer="720" w:gutter="0"/>
@@ -938,8 +1390,234 @@
 </file>
 
 <file path=word/numbering.xml><?xml version="1.0" encoding="utf-8"?>
-<w:numbering xmlns:wpc="http://schemas.microsoft.com/office/word/2010/wordprocessingCanvas" xmlns:cx="http://schemas.microsoft.com/office/drawing/2014/chartex" xmlns:cx1="http://schemas.microsoft.com/office/drawing/2015/9/8/chartex" xmlns:cx2="http://schemas.microsoft.com/office/drawing/2015/10/21/chartex" xmlns:cx3="http://schemas.microsoft.com/office/drawing/2016/5/9/chartex" xmlns:cx4="http://schemas.microsoft.com/office/drawing/2016/5/10/chartex" xmlns:cx5="http://schemas.microsoft.com/office/drawing/2016/5/11/chartex" xmlns:cx6="http://schemas.microsoft.com/office/drawing/2016/5/12/chartex" xmlns:cx7="http://schemas.microsoft.com/office/drawing/2016/5/13/chartex" xmlns:cx8="http://schemas.microsoft.com/office/drawing/2016/5/14/chartex" xmlns:mc="http://schemas.openxmlformats.org/markup-compatibility/2006" xmlns:aink="http://schemas.microsoft.com/office/drawing/2016/ink" xmlns:am3d="http://schemas.microsoft.com/office/drawing/2017/model3d" xmlns:o="urn:schemas-microsoft-com:office:office" xmlns:oel="http://schemas.microsoft.com/office/2019/extlst" xmlns:r="http://schemas.openxmlformats.org/officeDocument/2006/relationships" xmlns:m="http://schemas.openxmlformats.org/officeDocument/2006/math" xmlns:v="urn:schemas-microsoft-com:vml" xmlns:wp14="http://schemas.microsoft.com/office/word/2010/wordprocessingDrawing" xmlns:wp="http://schemas.openxmlformats.org/drawingml/2006/wordprocessingDrawing" xmlns:w10="urn:schemas-microsoft-com:office:word" xmlns:w="http://schemas.openxmlformats.org/wordprocessingml/2006/main" xmlns:w14="http://schemas.microsoft.com/office/word/2010/wordml" xmlns:w15="http://schemas.microsoft.com/office/word/2012/wordml" xmlns:w16cex="http://schemas.microsoft.com/office/word/2018/wordml/cex" xmlns:w16cid="http://schemas.microsoft.com/office/word/2016/wordml/cid" xmlns:w16="http://schemas.microsoft.com/office/word/2018/wordml" xmlns:w16du="http://schemas.microsoft.com/office/word/2023/wordml/word16du" xmlns:w16sdtdh="http://schemas.microsoft.com/office/word/2020/wordml/sdtdatahash" xmlns:w16se="http://schemas.microsoft.com/office/word/2015/wordml/symex" xmlns:wpg="http://schemas.microsoft.com/office/word/2010/wordprocessingGroup" xmlns:wpi="http://schemas.microsoft.com/office/word/2010/wordprocessingInk" xmlns:wne="http://schemas.microsoft.com/office/word/2006/wordml" xmlns:wps="http://schemas.microsoft.com/office/word/2010/wordprocessingShape" mc:Ignorable="w14 w15 w16se w16cid w16 w16cex w16sdtdh wp14">
+<w:numbering xmlns:wpc="http://schemas.microsoft.com/office/word/2010/wordprocessingCanvas" xmlns:cx="http://schemas.microsoft.com/office/drawing/2014/chartex" xmlns:cx1="http://schemas.microsoft.com/office/drawing/2015/9/8/chartex" xmlns:cx2="http://schemas.microsoft.com/office/drawing/2015/10/21/chartex" xmlns:cx3="http://schemas.microsoft.com/office/drawing/2016/5/9/chartex" xmlns:cx4="http://schemas.microsoft.com/office/drawing/2016/5/10/chartex" xmlns:cx5="http://schemas.microsoft.com/office/drawing/2016/5/11/chartex" xmlns:cx6="http://schemas.microsoft.com/office/drawing/2016/5/12/chartex" xmlns:cx7="http://schemas.microsoft.com/office/drawing/2016/5/13/chartex" xmlns:cx8="http://schemas.microsoft.com/office/drawing/2016/5/14/chartex" xmlns:mc="http://schemas.openxmlformats.org/markup-compatibility/2006" xmlns:aink="http://schemas.microsoft.com/office/drawing/2016/ink" xmlns:am3d="http://schemas.microsoft.com/office/drawing/2017/model3d" xmlns:o="urn:schemas-microsoft-com:office:office" xmlns:r="http://schemas.openxmlformats.org/officeDocument/2006/relationships" xmlns:m="http://schemas.openxmlformats.org/officeDocument/2006/math" xmlns:v="urn:schemas-microsoft-com:vml" xmlns:wp14="http://schemas.microsoft.com/office/word/2010/wordprocessingDrawing" xmlns:wp="http://schemas.openxmlformats.org/drawingml/2006/wordprocessingDrawing" xmlns:w10="urn:schemas-microsoft-com:office:word" xmlns:w="http://schemas.openxmlformats.org/wordprocessingml/2006/main" xmlns:w14="http://schemas.microsoft.com/office/word/2010/wordml" xmlns:w15="http://schemas.microsoft.com/office/word/2012/wordml" xmlns:w16cex="http://schemas.microsoft.com/office/word/2018/wordml/cex" xmlns:w16cid="http://schemas.microsoft.com/office/word/2016/wordml/cid" xmlns:w16="http://schemas.microsoft.com/office/word/2018/wordml" xmlns:w16sdtdh="http://schemas.microsoft.com/office/word/2020/wordml/sdtdatahash" xmlns:w16se="http://schemas.microsoft.com/office/word/2015/wordml/symex" xmlns:wpg="http://schemas.microsoft.com/office/word/2010/wordprocessingGroup" xmlns:wpi="http://schemas.microsoft.com/office/word/2010/wordprocessingInk" xmlns:wne="http://schemas.microsoft.com/office/word/2006/wordml" xmlns:wps="http://schemas.microsoft.com/office/word/2010/wordprocessingShape" mc:Ignorable="w14 w15 w16se w16cid w16 w16cex w16sdtdh wp14">
   <w:abstractNum w:abstractNumId="0" w15:restartNumberingAfterBreak="0">
+    <w:nsid w:val="036F5C2B"/>
+    <w:multiLevelType w:val="hybridMultilevel"/>
+    <w:tmpl w:val="41BC2B08"/>
+    <w:lvl w:ilvl="0" w:tplc="04090001">
+      <w:start w:val="1"/>
+      <w:numFmt w:val="bullet"/>
+      <w:lvlText w:val=""/>
+      <w:lvlJc w:val="left"/>
+      <w:pPr>
+        <w:ind w:left="360" w:hanging="360"/>
+      </w:pPr>
+      <w:rPr>
+        <w:rFonts w:ascii="Symbol" w:hAnsi="Symbol" w:hint="default"/>
+      </w:rPr>
+    </w:lvl>
+    <w:lvl w:ilvl="1" w:tplc="04090003" w:tentative="1">
+      <w:start w:val="1"/>
+      <w:numFmt w:val="bullet"/>
+      <w:lvlText w:val="o"/>
+      <w:lvlJc w:val="left"/>
+      <w:pPr>
+        <w:ind w:left="1080" w:hanging="360"/>
+      </w:pPr>
+      <w:rPr>
+        <w:rFonts w:ascii="Courier New" w:hAnsi="Courier New" w:cs="Courier New" w:hint="default"/>
+      </w:rPr>
+    </w:lvl>
+    <w:lvl w:ilvl="2" w:tplc="04090005" w:tentative="1">
+      <w:start w:val="1"/>
+      <w:numFmt w:val="bullet"/>
+      <w:lvlText w:val=""/>
+      <w:lvlJc w:val="left"/>
+      <w:pPr>
+        <w:ind w:left="1800" w:hanging="360"/>
+      </w:pPr>
+      <w:rPr>
+        <w:rFonts w:ascii="Wingdings" w:hAnsi="Wingdings" w:hint="default"/>
+      </w:rPr>
+    </w:lvl>
+    <w:lvl w:ilvl="3" w:tplc="04090001" w:tentative="1">
+      <w:start w:val="1"/>
+      <w:numFmt w:val="bullet"/>
+      <w:lvlText w:val=""/>
+      <w:lvlJc w:val="left"/>
+      <w:pPr>
+        <w:ind w:left="2520" w:hanging="360"/>
+      </w:pPr>
+      <w:rPr>
+        <w:rFonts w:ascii="Symbol" w:hAnsi="Symbol" w:hint="default"/>
+      </w:rPr>
+    </w:lvl>
+    <w:lvl w:ilvl="4" w:tplc="04090003" w:tentative="1">
+      <w:start w:val="1"/>
+      <w:numFmt w:val="bullet"/>
+      <w:lvlText w:val="o"/>
+      <w:lvlJc w:val="left"/>
+      <w:pPr>
+        <w:ind w:left="3240" w:hanging="360"/>
+      </w:pPr>
+      <w:rPr>
+        <w:rFonts w:ascii="Courier New" w:hAnsi="Courier New" w:cs="Courier New" w:hint="default"/>
+      </w:rPr>
+    </w:lvl>
+    <w:lvl w:ilvl="5" w:tplc="04090005" w:tentative="1">
+      <w:start w:val="1"/>
+      <w:numFmt w:val="bullet"/>
+      <w:lvlText w:val=""/>
+      <w:lvlJc w:val="left"/>
+      <w:pPr>
+        <w:ind w:left="3960" w:hanging="360"/>
+      </w:pPr>
+      <w:rPr>
+        <w:rFonts w:ascii="Wingdings" w:hAnsi="Wingdings" w:hint="default"/>
+      </w:rPr>
+    </w:lvl>
+    <w:lvl w:ilvl="6" w:tplc="04090001" w:tentative="1">
+      <w:start w:val="1"/>
+      <w:numFmt w:val="bullet"/>
+      <w:lvlText w:val=""/>
+      <w:lvlJc w:val="left"/>
+      <w:pPr>
+        <w:ind w:left="4680" w:hanging="360"/>
+      </w:pPr>
+      <w:rPr>
+        <w:rFonts w:ascii="Symbol" w:hAnsi="Symbol" w:hint="default"/>
+      </w:rPr>
+    </w:lvl>
+    <w:lvl w:ilvl="7" w:tplc="04090003" w:tentative="1">
+      <w:start w:val="1"/>
+      <w:numFmt w:val="bullet"/>
+      <w:lvlText w:val="o"/>
+      <w:lvlJc w:val="left"/>
+      <w:pPr>
+        <w:ind w:left="5400" w:hanging="360"/>
+      </w:pPr>
+      <w:rPr>
+        <w:rFonts w:ascii="Courier New" w:hAnsi="Courier New" w:cs="Courier New" w:hint="default"/>
+      </w:rPr>
+    </w:lvl>
+    <w:lvl w:ilvl="8" w:tplc="04090005" w:tentative="1">
+      <w:start w:val="1"/>
+      <w:numFmt w:val="bullet"/>
+      <w:lvlText w:val=""/>
+      <w:lvlJc w:val="left"/>
+      <w:pPr>
+        <w:ind w:left="6120" w:hanging="360"/>
+      </w:pPr>
+      <w:rPr>
+        <w:rFonts w:ascii="Wingdings" w:hAnsi="Wingdings" w:hint="default"/>
+      </w:rPr>
+    </w:lvl>
+  </w:abstractNum>
+  <w:abstractNum w:abstractNumId="1" w15:restartNumberingAfterBreak="0">
+    <w:nsid w:val="551021B8"/>
+    <w:multiLevelType w:val="hybridMultilevel"/>
+    <w:tmpl w:val="6DA01E16"/>
+    <w:lvl w:ilvl="0" w:tplc="04090001">
+      <w:start w:val="1"/>
+      <w:numFmt w:val="bullet"/>
+      <w:lvlText w:val=""/>
+      <w:lvlJc w:val="left"/>
+      <w:pPr>
+        <w:ind w:left="360" w:hanging="360"/>
+      </w:pPr>
+      <w:rPr>
+        <w:rFonts w:ascii="Symbol" w:hAnsi="Symbol" w:hint="default"/>
+      </w:rPr>
+    </w:lvl>
+    <w:lvl w:ilvl="1" w:tplc="04090003" w:tentative="1">
+      <w:start w:val="1"/>
+      <w:numFmt w:val="bullet"/>
+      <w:lvlText w:val="o"/>
+      <w:lvlJc w:val="left"/>
+      <w:pPr>
+        <w:ind w:left="1080" w:hanging="360"/>
+      </w:pPr>
+      <w:rPr>
+        <w:rFonts w:ascii="Courier New" w:hAnsi="Courier New" w:cs="Courier New" w:hint="default"/>
+      </w:rPr>
+    </w:lvl>
+    <w:lvl w:ilvl="2" w:tplc="04090005" w:tentative="1">
+      <w:start w:val="1"/>
+      <w:numFmt w:val="bullet"/>
+      <w:lvlText w:val=""/>
+      <w:lvlJc w:val="left"/>
+      <w:pPr>
+        <w:ind w:left="1800" w:hanging="360"/>
+      </w:pPr>
+      <w:rPr>
+        <w:rFonts w:ascii="Wingdings" w:hAnsi="Wingdings" w:hint="default"/>
+      </w:rPr>
+    </w:lvl>
+    <w:lvl w:ilvl="3" w:tplc="04090001" w:tentative="1">
+      <w:start w:val="1"/>
+      <w:numFmt w:val="bullet"/>
+      <w:lvlText w:val=""/>
+      <w:lvlJc w:val="left"/>
+      <w:pPr>
+        <w:ind w:left="2520" w:hanging="360"/>
+      </w:pPr>
+      <w:rPr>
+        <w:rFonts w:ascii="Symbol" w:hAnsi="Symbol" w:hint="default"/>
+      </w:rPr>
+    </w:lvl>
+    <w:lvl w:ilvl="4" w:tplc="04090003" w:tentative="1">
+      <w:start w:val="1"/>
+      <w:numFmt w:val="bullet"/>
+      <w:lvlText w:val="o"/>
+      <w:lvlJc w:val="left"/>
+      <w:pPr>
+        <w:ind w:left="3240" w:hanging="360"/>
+      </w:pPr>
+      <w:rPr>
+        <w:rFonts w:ascii="Courier New" w:hAnsi="Courier New" w:cs="Courier New" w:hint="default"/>
+      </w:rPr>
+    </w:lvl>
+    <w:lvl w:ilvl="5" w:tplc="04090005" w:tentative="1">
+      <w:start w:val="1"/>
+      <w:numFmt w:val="bullet"/>
+      <w:lvlText w:val=""/>
+      <w:lvlJc w:val="left"/>
+      <w:pPr>
+        <w:ind w:left="3960" w:hanging="360"/>
+      </w:pPr>
+      <w:rPr>
+        <w:rFonts w:ascii="Wingdings" w:hAnsi="Wingdings" w:hint="default"/>
+      </w:rPr>
+    </w:lvl>
+    <w:lvl w:ilvl="6" w:tplc="04090001" w:tentative="1">
+      <w:start w:val="1"/>
+      <w:numFmt w:val="bullet"/>
+      <w:lvlText w:val=""/>
+      <w:lvlJc w:val="left"/>
+      <w:pPr>
+        <w:ind w:left="4680" w:hanging="360"/>
+      </w:pPr>
+      <w:rPr>
+        <w:rFonts w:ascii="Symbol" w:hAnsi="Symbol" w:hint="default"/>
+      </w:rPr>
+    </w:lvl>
+    <w:lvl w:ilvl="7" w:tplc="04090003" w:tentative="1">
+      <w:start w:val="1"/>
+      <w:numFmt w:val="bullet"/>
+      <w:lvlText w:val="o"/>
+      <w:lvlJc w:val="left"/>
+      <w:pPr>
+        <w:ind w:left="5400" w:hanging="360"/>
+      </w:pPr>
+      <w:rPr>
+        <w:rFonts w:ascii="Courier New" w:hAnsi="Courier New" w:cs="Courier New" w:hint="default"/>
+      </w:rPr>
+    </w:lvl>
+    <w:lvl w:ilvl="8" w:tplc="04090005" w:tentative="1">
+      <w:start w:val="1"/>
+      <w:numFmt w:val="bullet"/>
+      <w:lvlText w:val=""/>
+      <w:lvlJc w:val="left"/>
+      <w:pPr>
+        <w:ind w:left="6120" w:hanging="360"/>
+      </w:pPr>
+      <w:rPr>
+        <w:rFonts w:ascii="Wingdings" w:hAnsi="Wingdings" w:hint="default"/>
+      </w:rPr>
+    </w:lvl>
+  </w:abstractNum>
+  <w:abstractNum w:abstractNumId="2" w15:restartNumberingAfterBreak="0">
     <w:nsid w:val="7A862B14"/>
     <w:multiLevelType w:val="hybridMultilevel"/>
     <w:tmpl w:val="B4ACA12A"/>
@@ -1052,7 +1730,13 @@
       </w:rPr>
     </w:lvl>
   </w:abstractNum>
-  <w:num w:numId="1" w16cid:durableId="224798314">
+  <w:num w:numId="1">
+    <w:abstractNumId w:val="2"/>
+  </w:num>
+  <w:num w:numId="2">
+    <w:abstractNumId w:val="1"/>
+  </w:num>
+  <w:num w:numId="3">
     <w:abstractNumId w:val="0"/>
   </w:num>
 </w:numbering>
@@ -1063,17 +1747,13 @@
   <w:docDefaults>
     <w:rPrDefault>
       <w:rPr>
-        <w:rFonts w:asciiTheme="minorHAnsi" w:eastAsiaTheme="minorHAnsi" w:hAnsiTheme="minorHAnsi" w:cstheme="minorBidi"/>
-        <w:kern w:val="2"/>
-        <w:sz w:val="22"/>
-        <w:szCs w:val="22"/>
+        <w:rFonts w:asciiTheme="minorHAnsi" w:eastAsiaTheme="minorEastAsia" w:hAnsiTheme="minorHAnsi" w:cstheme="minorBidi"/>
         <w:lang w:val="en-US" w:eastAsia="en-US" w:bidi="ar-SA"/>
-        <w14:ligatures w14:val="standardContextual"/>
       </w:rPr>
     </w:rPrDefault>
     <w:pPrDefault>
       <w:pPr>
-        <w:spacing w:after="160" w:line="259" w:lineRule="auto"/>
+        <w:spacing w:before="100" w:after="200" w:line="276" w:lineRule="auto"/>
       </w:pPr>
     </w:pPrDefault>
   </w:docDefaults>
@@ -1458,6 +2138,214 @@
   <w:style w:type="paragraph" w:default="1" w:styleId="Normal">
     <w:name w:val="Normal"/>
     <w:qFormat/>
+    <w:rsid w:val="00B63D60"/>
+  </w:style>
+  <w:style w:type="paragraph" w:styleId="Heading1">
+    <w:name w:val="heading 1"/>
+    <w:basedOn w:val="Normal"/>
+    <w:next w:val="Normal"/>
+    <w:link w:val="Heading1Char"/>
+    <w:uiPriority w:val="9"/>
+    <w:qFormat/>
+    <w:rsid w:val="00B63D60"/>
+    <w:pPr>
+      <w:pBdr>
+        <w:top w:val="single" w:sz="24" w:space="0" w:color="4472C4" w:themeColor="accent1"/>
+        <w:left w:val="single" w:sz="24" w:space="0" w:color="4472C4" w:themeColor="accent1"/>
+        <w:bottom w:val="single" w:sz="24" w:space="0" w:color="4472C4" w:themeColor="accent1"/>
+        <w:right w:val="single" w:sz="24" w:space="0" w:color="4472C4" w:themeColor="accent1"/>
+      </w:pBdr>
+      <w:shd w:val="clear" w:color="auto" w:fill="4472C4" w:themeFill="accent1"/>
+      <w:spacing w:after="0"/>
+      <w:outlineLvl w:val="0"/>
+    </w:pPr>
+    <w:rPr>
+      <w:caps/>
+      <w:color w:val="FFFFFF" w:themeColor="background1"/>
+      <w:spacing w:val="15"/>
+      <w:sz w:val="22"/>
+      <w:szCs w:val="22"/>
+    </w:rPr>
+  </w:style>
+  <w:style w:type="paragraph" w:styleId="Heading2">
+    <w:name w:val="heading 2"/>
+    <w:basedOn w:val="Normal"/>
+    <w:next w:val="Normal"/>
+    <w:link w:val="Heading2Char"/>
+    <w:uiPriority w:val="9"/>
+    <w:unhideWhenUsed/>
+    <w:qFormat/>
+    <w:rsid w:val="00B63D60"/>
+    <w:pPr>
+      <w:pBdr>
+        <w:top w:val="single" w:sz="24" w:space="0" w:color="D9E2F3" w:themeColor="accent1" w:themeTint="33"/>
+        <w:left w:val="single" w:sz="24" w:space="0" w:color="D9E2F3" w:themeColor="accent1" w:themeTint="33"/>
+        <w:bottom w:val="single" w:sz="24" w:space="0" w:color="D9E2F3" w:themeColor="accent1" w:themeTint="33"/>
+        <w:right w:val="single" w:sz="24" w:space="0" w:color="D9E2F3" w:themeColor="accent1" w:themeTint="33"/>
+      </w:pBdr>
+      <w:shd w:val="clear" w:color="auto" w:fill="D9E2F3" w:themeFill="accent1" w:themeFillTint="33"/>
+      <w:spacing w:after="0"/>
+      <w:outlineLvl w:val="1"/>
+    </w:pPr>
+    <w:rPr>
+      <w:caps/>
+      <w:spacing w:val="15"/>
+    </w:rPr>
+  </w:style>
+  <w:style w:type="paragraph" w:styleId="Heading3">
+    <w:name w:val="heading 3"/>
+    <w:basedOn w:val="Normal"/>
+    <w:next w:val="Normal"/>
+    <w:link w:val="Heading3Char"/>
+    <w:uiPriority w:val="9"/>
+    <w:unhideWhenUsed/>
+    <w:qFormat/>
+    <w:rsid w:val="00B63D60"/>
+    <w:pPr>
+      <w:pBdr>
+        <w:top w:val="single" w:sz="6" w:space="2" w:color="4472C4" w:themeColor="accent1"/>
+      </w:pBdr>
+      <w:spacing w:before="300" w:after="0"/>
+      <w:outlineLvl w:val="2"/>
+    </w:pPr>
+    <w:rPr>
+      <w:caps/>
+      <w:color w:val="1F3763" w:themeColor="accent1" w:themeShade="7F"/>
+      <w:spacing w:val="15"/>
+    </w:rPr>
+  </w:style>
+  <w:style w:type="paragraph" w:styleId="Heading4">
+    <w:name w:val="heading 4"/>
+    <w:basedOn w:val="Normal"/>
+    <w:next w:val="Normal"/>
+    <w:link w:val="Heading4Char"/>
+    <w:uiPriority w:val="9"/>
+    <w:semiHidden/>
+    <w:unhideWhenUsed/>
+    <w:qFormat/>
+    <w:rsid w:val="00B63D60"/>
+    <w:pPr>
+      <w:pBdr>
+        <w:top w:val="dotted" w:sz="6" w:space="2" w:color="4472C4" w:themeColor="accent1"/>
+      </w:pBdr>
+      <w:spacing w:before="200" w:after="0"/>
+      <w:outlineLvl w:val="3"/>
+    </w:pPr>
+    <w:rPr>
+      <w:caps/>
+      <w:color w:val="2F5496" w:themeColor="accent1" w:themeShade="BF"/>
+      <w:spacing w:val="10"/>
+    </w:rPr>
+  </w:style>
+  <w:style w:type="paragraph" w:styleId="Heading5">
+    <w:name w:val="heading 5"/>
+    <w:basedOn w:val="Normal"/>
+    <w:next w:val="Normal"/>
+    <w:link w:val="Heading5Char"/>
+    <w:uiPriority w:val="9"/>
+    <w:semiHidden/>
+    <w:unhideWhenUsed/>
+    <w:qFormat/>
+    <w:rsid w:val="00B63D60"/>
+    <w:pPr>
+      <w:pBdr>
+        <w:bottom w:val="single" w:sz="6" w:space="1" w:color="4472C4" w:themeColor="accent1"/>
+      </w:pBdr>
+      <w:spacing w:before="200" w:after="0"/>
+      <w:outlineLvl w:val="4"/>
+    </w:pPr>
+    <w:rPr>
+      <w:caps/>
+      <w:color w:val="2F5496" w:themeColor="accent1" w:themeShade="BF"/>
+      <w:spacing w:val="10"/>
+    </w:rPr>
+  </w:style>
+  <w:style w:type="paragraph" w:styleId="Heading6">
+    <w:name w:val="heading 6"/>
+    <w:basedOn w:val="Normal"/>
+    <w:next w:val="Normal"/>
+    <w:link w:val="Heading6Char"/>
+    <w:uiPriority w:val="9"/>
+    <w:semiHidden/>
+    <w:unhideWhenUsed/>
+    <w:qFormat/>
+    <w:rsid w:val="00B63D60"/>
+    <w:pPr>
+      <w:pBdr>
+        <w:bottom w:val="dotted" w:sz="6" w:space="1" w:color="4472C4" w:themeColor="accent1"/>
+      </w:pBdr>
+      <w:spacing w:before="200" w:after="0"/>
+      <w:outlineLvl w:val="5"/>
+    </w:pPr>
+    <w:rPr>
+      <w:caps/>
+      <w:color w:val="2F5496" w:themeColor="accent1" w:themeShade="BF"/>
+      <w:spacing w:val="10"/>
+    </w:rPr>
+  </w:style>
+  <w:style w:type="paragraph" w:styleId="Heading7">
+    <w:name w:val="heading 7"/>
+    <w:basedOn w:val="Normal"/>
+    <w:next w:val="Normal"/>
+    <w:link w:val="Heading7Char"/>
+    <w:uiPriority w:val="9"/>
+    <w:semiHidden/>
+    <w:unhideWhenUsed/>
+    <w:qFormat/>
+    <w:rsid w:val="00B63D60"/>
+    <w:pPr>
+      <w:spacing w:before="200" w:after="0"/>
+      <w:outlineLvl w:val="6"/>
+    </w:pPr>
+    <w:rPr>
+      <w:caps/>
+      <w:color w:val="2F5496" w:themeColor="accent1" w:themeShade="BF"/>
+      <w:spacing w:val="10"/>
+    </w:rPr>
+  </w:style>
+  <w:style w:type="paragraph" w:styleId="Heading8">
+    <w:name w:val="heading 8"/>
+    <w:basedOn w:val="Normal"/>
+    <w:next w:val="Normal"/>
+    <w:link w:val="Heading8Char"/>
+    <w:uiPriority w:val="9"/>
+    <w:semiHidden/>
+    <w:unhideWhenUsed/>
+    <w:qFormat/>
+    <w:rsid w:val="00B63D60"/>
+    <w:pPr>
+      <w:spacing w:before="200" w:after="0"/>
+      <w:outlineLvl w:val="7"/>
+    </w:pPr>
+    <w:rPr>
+      <w:caps/>
+      <w:spacing w:val="10"/>
+      <w:sz w:val="18"/>
+      <w:szCs w:val="18"/>
+    </w:rPr>
+  </w:style>
+  <w:style w:type="paragraph" w:styleId="Heading9">
+    <w:name w:val="heading 9"/>
+    <w:basedOn w:val="Normal"/>
+    <w:next w:val="Normal"/>
+    <w:link w:val="Heading9Char"/>
+    <w:uiPriority w:val="9"/>
+    <w:semiHidden/>
+    <w:unhideWhenUsed/>
+    <w:qFormat/>
+    <w:rsid w:val="00B63D60"/>
+    <w:pPr>
+      <w:spacing w:before="200" w:after="0"/>
+      <w:outlineLvl w:val="8"/>
+    </w:pPr>
+    <w:rPr>
+      <w:i/>
+      <w:iCs/>
+      <w:caps/>
+      <w:spacing w:val="10"/>
+      <w:sz w:val="18"/>
+      <w:szCs w:val="18"/>
+    </w:rPr>
   </w:style>
   <w:style w:type="character" w:default="1" w:styleId="DefaultParagraphFont">
     <w:name w:val="Default Paragraph Font"/>
@@ -1491,15 +2379,10 @@
     <w:link w:val="NoSpacingChar"/>
     <w:uiPriority w:val="1"/>
     <w:qFormat/>
-    <w:rsid w:val="00063A5A"/>
+    <w:rsid w:val="00B63D60"/>
     <w:pPr>
       <w:spacing w:after="0" w:line="240" w:lineRule="auto"/>
     </w:pPr>
-    <w:rPr>
-      <w:rFonts w:eastAsiaTheme="minorEastAsia"/>
-      <w:kern w:val="0"/>
-      <w14:ligatures w14:val="none"/>
-    </w:rPr>
   </w:style>
   <w:style w:type="character" w:customStyle="1" w:styleId="NoSpacingChar">
     <w:name w:val="No Spacing Char"/>
@@ -1507,11 +2390,6 @@
     <w:link w:val="NoSpacing"/>
     <w:uiPriority w:val="1"/>
     <w:rsid w:val="00063A5A"/>
-    <w:rPr>
-      <w:rFonts w:eastAsiaTheme="minorEastAsia"/>
-      <w:kern w:val="0"/>
-      <w14:ligatures w14:val="none"/>
-    </w:rPr>
   </w:style>
   <w:style w:type="paragraph" w:styleId="Title">
     <w:name w:val="Title"/>
@@ -1520,17 +2398,17 @@
     <w:link w:val="TitleChar"/>
     <w:uiPriority w:val="10"/>
     <w:qFormat/>
-    <w:rsid w:val="00063A5A"/>
+    <w:rsid w:val="00B63D60"/>
     <w:pPr>
-      <w:spacing w:after="0" w:line="240" w:lineRule="auto"/>
-      <w:contextualSpacing/>
+      <w:spacing w:before="0" w:after="0"/>
     </w:pPr>
     <w:rPr>
       <w:rFonts w:asciiTheme="majorHAnsi" w:eastAsiaTheme="majorEastAsia" w:hAnsiTheme="majorHAnsi" w:cstheme="majorBidi"/>
-      <w:spacing w:val="-10"/>
-      <w:kern w:val="28"/>
-      <w:sz w:val="56"/>
-      <w:szCs w:val="56"/>
+      <w:caps/>
+      <w:color w:val="4472C4" w:themeColor="accent1"/>
+      <w:spacing w:val="10"/>
+      <w:sz w:val="52"/>
+      <w:szCs w:val="52"/>
     </w:rPr>
   </w:style>
   <w:style w:type="character" w:customStyle="1" w:styleId="TitleChar">
@@ -1538,13 +2416,14 @@
     <w:basedOn w:val="DefaultParagraphFont"/>
     <w:link w:val="Title"/>
     <w:uiPriority w:val="10"/>
-    <w:rsid w:val="00063A5A"/>
+    <w:rsid w:val="00B63D60"/>
     <w:rPr>
       <w:rFonts w:asciiTheme="majorHAnsi" w:eastAsiaTheme="majorEastAsia" w:hAnsiTheme="majorHAnsi" w:cstheme="majorBidi"/>
-      <w:spacing w:val="-10"/>
-      <w:kern w:val="28"/>
-      <w:sz w:val="56"/>
-      <w:szCs w:val="56"/>
+      <w:caps/>
+      <w:color w:val="4472C4" w:themeColor="accent1"/>
+      <w:spacing w:val="10"/>
+      <w:sz w:val="52"/>
+      <w:szCs w:val="52"/>
     </w:rPr>
   </w:style>
   <w:style w:type="paragraph" w:styleId="ListParagraph">
@@ -1558,11 +2437,337 @@
       <w:contextualSpacing/>
     </w:pPr>
   </w:style>
+  <w:style w:type="character" w:customStyle="1" w:styleId="Heading1Char">
+    <w:name w:val="Heading 1 Char"/>
+    <w:basedOn w:val="DefaultParagraphFont"/>
+    <w:link w:val="Heading1"/>
+    <w:uiPriority w:val="9"/>
+    <w:rsid w:val="00B63D60"/>
+    <w:rPr>
+      <w:caps/>
+      <w:color w:val="FFFFFF" w:themeColor="background1"/>
+      <w:spacing w:val="15"/>
+      <w:sz w:val="22"/>
+      <w:szCs w:val="22"/>
+      <w:shd w:val="clear" w:color="auto" w:fill="4472C4" w:themeFill="accent1"/>
+    </w:rPr>
+  </w:style>
+  <w:style w:type="character" w:customStyle="1" w:styleId="Heading2Char">
+    <w:name w:val="Heading 2 Char"/>
+    <w:basedOn w:val="DefaultParagraphFont"/>
+    <w:link w:val="Heading2"/>
+    <w:uiPriority w:val="9"/>
+    <w:rsid w:val="00B63D60"/>
+    <w:rPr>
+      <w:caps/>
+      <w:spacing w:val="15"/>
+      <w:shd w:val="clear" w:color="auto" w:fill="D9E2F3" w:themeFill="accent1" w:themeFillTint="33"/>
+    </w:rPr>
+  </w:style>
+  <w:style w:type="character" w:customStyle="1" w:styleId="Heading3Char">
+    <w:name w:val="Heading 3 Char"/>
+    <w:basedOn w:val="DefaultParagraphFont"/>
+    <w:link w:val="Heading3"/>
+    <w:uiPriority w:val="9"/>
+    <w:rsid w:val="00B63D60"/>
+    <w:rPr>
+      <w:caps/>
+      <w:color w:val="1F3763" w:themeColor="accent1" w:themeShade="7F"/>
+      <w:spacing w:val="15"/>
+    </w:rPr>
+  </w:style>
+  <w:style w:type="character" w:customStyle="1" w:styleId="Heading4Char">
+    <w:name w:val="Heading 4 Char"/>
+    <w:basedOn w:val="DefaultParagraphFont"/>
+    <w:link w:val="Heading4"/>
+    <w:uiPriority w:val="9"/>
+    <w:semiHidden/>
+    <w:rsid w:val="00B63D60"/>
+    <w:rPr>
+      <w:caps/>
+      <w:color w:val="2F5496" w:themeColor="accent1" w:themeShade="BF"/>
+      <w:spacing w:val="10"/>
+    </w:rPr>
+  </w:style>
+  <w:style w:type="character" w:customStyle="1" w:styleId="Heading5Char">
+    <w:name w:val="Heading 5 Char"/>
+    <w:basedOn w:val="DefaultParagraphFont"/>
+    <w:link w:val="Heading5"/>
+    <w:uiPriority w:val="9"/>
+    <w:semiHidden/>
+    <w:rsid w:val="00B63D60"/>
+    <w:rPr>
+      <w:caps/>
+      <w:color w:val="2F5496" w:themeColor="accent1" w:themeShade="BF"/>
+      <w:spacing w:val="10"/>
+    </w:rPr>
+  </w:style>
+  <w:style w:type="character" w:customStyle="1" w:styleId="Heading6Char">
+    <w:name w:val="Heading 6 Char"/>
+    <w:basedOn w:val="DefaultParagraphFont"/>
+    <w:link w:val="Heading6"/>
+    <w:uiPriority w:val="9"/>
+    <w:semiHidden/>
+    <w:rsid w:val="00B63D60"/>
+    <w:rPr>
+      <w:caps/>
+      <w:color w:val="2F5496" w:themeColor="accent1" w:themeShade="BF"/>
+      <w:spacing w:val="10"/>
+    </w:rPr>
+  </w:style>
+  <w:style w:type="character" w:customStyle="1" w:styleId="Heading7Char">
+    <w:name w:val="Heading 7 Char"/>
+    <w:basedOn w:val="DefaultParagraphFont"/>
+    <w:link w:val="Heading7"/>
+    <w:uiPriority w:val="9"/>
+    <w:semiHidden/>
+    <w:rsid w:val="00B63D60"/>
+    <w:rPr>
+      <w:caps/>
+      <w:color w:val="2F5496" w:themeColor="accent1" w:themeShade="BF"/>
+      <w:spacing w:val="10"/>
+    </w:rPr>
+  </w:style>
+  <w:style w:type="character" w:customStyle="1" w:styleId="Heading8Char">
+    <w:name w:val="Heading 8 Char"/>
+    <w:basedOn w:val="DefaultParagraphFont"/>
+    <w:link w:val="Heading8"/>
+    <w:uiPriority w:val="9"/>
+    <w:semiHidden/>
+    <w:rsid w:val="00B63D60"/>
+    <w:rPr>
+      <w:caps/>
+      <w:spacing w:val="10"/>
+      <w:sz w:val="18"/>
+      <w:szCs w:val="18"/>
+    </w:rPr>
+  </w:style>
+  <w:style w:type="character" w:customStyle="1" w:styleId="Heading9Char">
+    <w:name w:val="Heading 9 Char"/>
+    <w:basedOn w:val="DefaultParagraphFont"/>
+    <w:link w:val="Heading9"/>
+    <w:uiPriority w:val="9"/>
+    <w:semiHidden/>
+    <w:rsid w:val="00B63D60"/>
+    <w:rPr>
+      <w:i/>
+      <w:iCs/>
+      <w:caps/>
+      <w:spacing w:val="10"/>
+      <w:sz w:val="18"/>
+      <w:szCs w:val="18"/>
+    </w:rPr>
+  </w:style>
+  <w:style w:type="paragraph" w:styleId="Caption">
+    <w:name w:val="caption"/>
+    <w:basedOn w:val="Normal"/>
+    <w:next w:val="Normal"/>
+    <w:uiPriority w:val="35"/>
+    <w:semiHidden/>
+    <w:unhideWhenUsed/>
+    <w:qFormat/>
+    <w:rsid w:val="00B63D60"/>
+    <w:rPr>
+      <w:b/>
+      <w:bCs/>
+      <w:color w:val="2F5496" w:themeColor="accent1" w:themeShade="BF"/>
+      <w:sz w:val="16"/>
+      <w:szCs w:val="16"/>
+    </w:rPr>
+  </w:style>
+  <w:style w:type="paragraph" w:styleId="Subtitle">
+    <w:name w:val="Subtitle"/>
+    <w:basedOn w:val="Normal"/>
+    <w:next w:val="Normal"/>
+    <w:link w:val="SubtitleChar"/>
+    <w:uiPriority w:val="11"/>
+    <w:qFormat/>
+    <w:rsid w:val="00B63D60"/>
+    <w:pPr>
+      <w:spacing w:before="0" w:after="500" w:line="240" w:lineRule="auto"/>
+    </w:pPr>
+    <w:rPr>
+      <w:caps/>
+      <w:color w:val="595959" w:themeColor="text1" w:themeTint="A6"/>
+      <w:spacing w:val="10"/>
+      <w:sz w:val="21"/>
+      <w:szCs w:val="21"/>
+    </w:rPr>
+  </w:style>
+  <w:style w:type="character" w:customStyle="1" w:styleId="SubtitleChar">
+    <w:name w:val="Subtitle Char"/>
+    <w:basedOn w:val="DefaultParagraphFont"/>
+    <w:link w:val="Subtitle"/>
+    <w:uiPriority w:val="11"/>
+    <w:rsid w:val="00B63D60"/>
+    <w:rPr>
+      <w:caps/>
+      <w:color w:val="595959" w:themeColor="text1" w:themeTint="A6"/>
+      <w:spacing w:val="10"/>
+      <w:sz w:val="21"/>
+      <w:szCs w:val="21"/>
+    </w:rPr>
+  </w:style>
+  <w:style w:type="character" w:styleId="Strong">
+    <w:name w:val="Strong"/>
+    <w:uiPriority w:val="22"/>
+    <w:qFormat/>
+    <w:rsid w:val="00B63D60"/>
+    <w:rPr>
+      <w:b/>
+      <w:bCs/>
+    </w:rPr>
+  </w:style>
+  <w:style w:type="character" w:styleId="Emphasis">
+    <w:name w:val="Emphasis"/>
+    <w:uiPriority w:val="20"/>
+    <w:qFormat/>
+    <w:rsid w:val="00B63D60"/>
+    <w:rPr>
+      <w:caps/>
+      <w:color w:val="1F3763" w:themeColor="accent1" w:themeShade="7F"/>
+      <w:spacing w:val="5"/>
+    </w:rPr>
+  </w:style>
+  <w:style w:type="paragraph" w:styleId="Quote">
+    <w:name w:val="Quote"/>
+    <w:basedOn w:val="Normal"/>
+    <w:next w:val="Normal"/>
+    <w:link w:val="QuoteChar"/>
+    <w:uiPriority w:val="29"/>
+    <w:qFormat/>
+    <w:rsid w:val="00B63D60"/>
+    <w:rPr>
+      <w:i/>
+      <w:iCs/>
+      <w:sz w:val="24"/>
+      <w:szCs w:val="24"/>
+    </w:rPr>
+  </w:style>
+  <w:style w:type="character" w:customStyle="1" w:styleId="QuoteChar">
+    <w:name w:val="Quote Char"/>
+    <w:basedOn w:val="DefaultParagraphFont"/>
+    <w:link w:val="Quote"/>
+    <w:uiPriority w:val="29"/>
+    <w:rsid w:val="00B63D60"/>
+    <w:rPr>
+      <w:i/>
+      <w:iCs/>
+      <w:sz w:val="24"/>
+      <w:szCs w:val="24"/>
+    </w:rPr>
+  </w:style>
+  <w:style w:type="paragraph" w:styleId="IntenseQuote">
+    <w:name w:val="Intense Quote"/>
+    <w:basedOn w:val="Normal"/>
+    <w:next w:val="Normal"/>
+    <w:link w:val="IntenseQuoteChar"/>
+    <w:uiPriority w:val="30"/>
+    <w:qFormat/>
+    <w:rsid w:val="00B63D60"/>
+    <w:pPr>
+      <w:spacing w:before="240" w:after="240" w:line="240" w:lineRule="auto"/>
+      <w:ind w:left="1080" w:right="1080"/>
+      <w:jc w:val="center"/>
+    </w:pPr>
+    <w:rPr>
+      <w:color w:val="4472C4" w:themeColor="accent1"/>
+      <w:sz w:val="24"/>
+      <w:szCs w:val="24"/>
+    </w:rPr>
+  </w:style>
+  <w:style w:type="character" w:customStyle="1" w:styleId="IntenseQuoteChar">
+    <w:name w:val="Intense Quote Char"/>
+    <w:basedOn w:val="DefaultParagraphFont"/>
+    <w:link w:val="IntenseQuote"/>
+    <w:uiPriority w:val="30"/>
+    <w:rsid w:val="00B63D60"/>
+    <w:rPr>
+      <w:color w:val="4472C4" w:themeColor="accent1"/>
+      <w:sz w:val="24"/>
+      <w:szCs w:val="24"/>
+    </w:rPr>
+  </w:style>
+  <w:style w:type="character" w:styleId="SubtleEmphasis">
+    <w:name w:val="Subtle Emphasis"/>
+    <w:uiPriority w:val="19"/>
+    <w:qFormat/>
+    <w:rsid w:val="00B63D60"/>
+    <w:rPr>
+      <w:i/>
+      <w:iCs/>
+      <w:color w:val="1F3763" w:themeColor="accent1" w:themeShade="7F"/>
+    </w:rPr>
+  </w:style>
+  <w:style w:type="character" w:styleId="IntenseEmphasis">
+    <w:name w:val="Intense Emphasis"/>
+    <w:uiPriority w:val="21"/>
+    <w:qFormat/>
+    <w:rsid w:val="00B63D60"/>
+    <w:rPr>
+      <w:b/>
+      <w:bCs/>
+      <w:caps/>
+      <w:color w:val="1F3763" w:themeColor="accent1" w:themeShade="7F"/>
+      <w:spacing w:val="10"/>
+    </w:rPr>
+  </w:style>
+  <w:style w:type="character" w:styleId="SubtleReference">
+    <w:name w:val="Subtle Reference"/>
+    <w:uiPriority w:val="31"/>
+    <w:qFormat/>
+    <w:rsid w:val="00B63D60"/>
+    <w:rPr>
+      <w:b/>
+      <w:bCs/>
+      <w:color w:val="4472C4" w:themeColor="accent1"/>
+    </w:rPr>
+  </w:style>
+  <w:style w:type="character" w:styleId="IntenseReference">
+    <w:name w:val="Intense Reference"/>
+    <w:uiPriority w:val="32"/>
+    <w:qFormat/>
+    <w:rsid w:val="00B63D60"/>
+    <w:rPr>
+      <w:b/>
+      <w:bCs/>
+      <w:i/>
+      <w:iCs/>
+      <w:caps/>
+      <w:color w:val="4472C4" w:themeColor="accent1"/>
+    </w:rPr>
+  </w:style>
+  <w:style w:type="character" w:styleId="BookTitle">
+    <w:name w:val="Book Title"/>
+    <w:uiPriority w:val="33"/>
+    <w:qFormat/>
+    <w:rsid w:val="00B63D60"/>
+    <w:rPr>
+      <w:b/>
+      <w:bCs/>
+      <w:i/>
+      <w:iCs/>
+      <w:spacing w:val="0"/>
+    </w:rPr>
+  </w:style>
+  <w:style w:type="paragraph" w:styleId="TOCHeading">
+    <w:name w:val="TOC Heading"/>
+    <w:basedOn w:val="Heading1"/>
+    <w:next w:val="Normal"/>
+    <w:uiPriority w:val="39"/>
+    <w:semiHidden/>
+    <w:unhideWhenUsed/>
+    <w:qFormat/>
+    <w:rsid w:val="00B63D60"/>
+    <w:pPr>
+      <w:outlineLvl w:val="9"/>
+    </w:pPr>
+  </w:style>
 </w:styles>
 </file>
 
 <file path=word/glossary/document.xml><?xml version="1.0" encoding="utf-8"?>
-<w:glossaryDocument xmlns:wpc="http://schemas.microsoft.com/office/word/2010/wordprocessingCanvas" xmlns:cx="http://schemas.microsoft.com/office/drawing/2014/chartex" xmlns:cx1="http://schemas.microsoft.com/office/drawing/2015/9/8/chartex" xmlns:cx2="http://schemas.microsoft.com/office/drawing/2015/10/21/chartex" xmlns:cx3="http://schemas.microsoft.com/office/drawing/2016/5/9/chartex" xmlns:cx4="http://schemas.microsoft.com/office/drawing/2016/5/10/chartex" xmlns:cx5="http://schemas.microsoft.com/office/drawing/2016/5/11/chartex" xmlns:cx6="http://schemas.microsoft.com/office/drawing/2016/5/12/chartex" xmlns:cx7="http://schemas.microsoft.com/office/drawing/2016/5/13/chartex" xmlns:cx8="http://schemas.microsoft.com/office/drawing/2016/5/14/chartex" xmlns:mc="http://schemas.openxmlformats.org/markup-compatibility/2006" xmlns:aink="http://schemas.microsoft.com/office/drawing/2016/ink" xmlns:am3d="http://schemas.microsoft.com/office/drawing/2017/model3d" xmlns:o="urn:schemas-microsoft-com:office:office" xmlns:oel="http://schemas.microsoft.com/office/2019/extlst" xmlns:r="http://schemas.openxmlformats.org/officeDocument/2006/relationships" xmlns:m="http://schemas.openxmlformats.org/officeDocument/2006/math" xmlns:v="urn:schemas-microsoft-com:vml" xmlns:wp14="http://schemas.microsoft.com/office/word/2010/wordprocessingDrawing" xmlns:wp="http://schemas.openxmlformats.org/drawingml/2006/wordprocessingDrawing" xmlns:w10="urn:schemas-microsoft-com:office:word" xmlns:w="http://schemas.openxmlformats.org/wordprocessingml/2006/main" xmlns:w14="http://schemas.microsoft.com/office/word/2010/wordml" xmlns:w15="http://schemas.microsoft.com/office/word/2012/wordml" xmlns:w16cex="http://schemas.microsoft.com/office/word/2018/wordml/cex" xmlns:w16cid="http://schemas.microsoft.com/office/word/2016/wordml/cid" xmlns:w16="http://schemas.microsoft.com/office/word/2018/wordml" xmlns:w16du="http://schemas.microsoft.com/office/word/2023/wordml/word16du" xmlns:w16sdtdh="http://schemas.microsoft.com/office/word/2020/wordml/sdtdatahash" xmlns:w16se="http://schemas.microsoft.com/office/word/2015/wordml/symex" xmlns:wpg="http://schemas.microsoft.com/office/word/2010/wordprocessingGroup" xmlns:wpi="http://schemas.microsoft.com/office/word/2010/wordprocessingInk" xmlns:wne="http://schemas.microsoft.com/office/word/2006/wordml" xmlns:wps="http://schemas.microsoft.com/office/word/2010/wordprocessingShape" mc:Ignorable="w14 w15 w16se w16cid w16 w16cex w16sdtdh wp14">
+<w:glossaryDocument xmlns:wpc="http://schemas.microsoft.com/office/word/2010/wordprocessingCanvas" xmlns:cx="http://schemas.microsoft.com/office/drawing/2014/chartex" xmlns:cx1="http://schemas.microsoft.com/office/drawing/2015/9/8/chartex" xmlns:cx2="http://schemas.microsoft.com/office/drawing/2015/10/21/chartex" xmlns:cx3="http://schemas.microsoft.com/office/drawing/2016/5/9/chartex" xmlns:cx4="http://schemas.microsoft.com/office/drawing/2016/5/10/chartex" xmlns:cx5="http://schemas.microsoft.com/office/drawing/2016/5/11/chartex" xmlns:cx6="http://schemas.microsoft.com/office/drawing/2016/5/12/chartex" xmlns:cx7="http://schemas.microsoft.com/office/drawing/2016/5/13/chartex" xmlns:cx8="http://schemas.microsoft.com/office/drawing/2016/5/14/chartex" xmlns:mc="http://schemas.openxmlformats.org/markup-compatibility/2006" xmlns:aink="http://schemas.microsoft.com/office/drawing/2016/ink" xmlns:am3d="http://schemas.microsoft.com/office/drawing/2017/model3d" xmlns:o="urn:schemas-microsoft-com:office:office" xmlns:r="http://schemas.openxmlformats.org/officeDocument/2006/relationships" xmlns:m="http://schemas.openxmlformats.org/officeDocument/2006/math" xmlns:v="urn:schemas-microsoft-com:vml" xmlns:wp14="http://schemas.microsoft.com/office/word/2010/wordprocessingDrawing" xmlns:wp="http://schemas.openxmlformats.org/drawingml/2006/wordprocessingDrawing" xmlns:w10="urn:schemas-microsoft-com:office:word" xmlns:w="http://schemas.openxmlformats.org/wordprocessingml/2006/main" xmlns:w14="http://schemas.microsoft.com/office/word/2010/wordml" xmlns:w15="http://schemas.microsoft.com/office/word/2012/wordml" xmlns:w16cex="http://schemas.microsoft.com/office/word/2018/wordml/cex" xmlns:w16cid="http://schemas.microsoft.com/office/word/2016/wordml/cid" xmlns:w16="http://schemas.microsoft.com/office/word/2018/wordml" xmlns:w16sdtdh="http://schemas.microsoft.com/office/word/2020/wordml/sdtdatahash" xmlns:w16se="http://schemas.microsoft.com/office/word/2015/wordml/symex" xmlns:wpg="http://schemas.microsoft.com/office/word/2010/wordprocessingGroup" xmlns:wpi="http://schemas.microsoft.com/office/word/2010/wordprocessingInk" xmlns:wne="http://schemas.microsoft.com/office/word/2006/wordml" xmlns:wps="http://schemas.microsoft.com/office/word/2010/wordprocessingShape" mc:Ignorable="w14 w15 w16se w16cid w16 w16cex w16sdtdh wp14">
   <w:docParts>
     <w:docPart>
       <w:docPartPr>
@@ -1646,7 +2851,7 @@
     <w:charset w:val="00"/>
     <w:family w:val="roman"/>
     <w:pitch w:val="variable"/>
-    <w:sig w:usb0="E0002EFF" w:usb1="C000785B" w:usb2="00000009" w:usb3="00000000" w:csb0="000001FF" w:csb1="00000000"/>
+    <w:sig w:usb0="E0002AFF" w:usb1="C0007843" w:usb2="00000009" w:usb3="00000000" w:csb0="000001FF" w:csb1="00000000"/>
   </w:font>
   <w:font w:name="Courier New">
     <w:panose1 w:val="02070309020205020404"/>
@@ -1667,14 +2872,14 @@
     <w:charset w:val="00"/>
     <w:family w:val="swiss"/>
     <w:pitch w:val="variable"/>
-    <w:sig w:usb0="E4002EFF" w:usb1="C000247B" w:usb2="00000009" w:usb3="00000000" w:csb0="000001FF" w:csb1="00000000"/>
+    <w:sig w:usb0="E0002AFF" w:usb1="4000ACFF" w:usb2="00000001" w:usb3="00000000" w:csb0="000001FF" w:csb1="00000000"/>
   </w:font>
   <w:font w:name="Calibri Light">
     <w:panose1 w:val="020F0302020204030204"/>
     <w:charset w:val="00"/>
     <w:family w:val="swiss"/>
     <w:pitch w:val="variable"/>
-    <w:sig w:usb0="E4002EFF" w:usb1="C000247B" w:usb2="00000009" w:usb3="00000000" w:csb0="000001FF" w:csb1="00000000"/>
+    <w:sig w:usb0="A0002AEF" w:usb1="4000207B" w:usb2="00000000" w:usb3="00000000" w:csb0="000001FF" w:csb1="00000000"/>
   </w:font>
 </w:fonts>
 </file>
